--- a/Deliverable/Deliverables-1.docx
+++ b/Deliverable/Deliverables-1.docx
@@ -1,6 +1,6 @@
 
 <file path=word/document.xml><?xml version="1.0" encoding="utf-8"?>
-<w:document xmlns:wpc="http://schemas.microsoft.com/office/word/2010/wordprocessingCanvas" xmlns:cx="http://schemas.microsoft.com/office/drawing/2014/chartex" xmlns:cx1="http://schemas.microsoft.com/office/drawing/2015/9/8/chartex" xmlns:cx2="http://schemas.microsoft.com/office/drawing/2015/10/21/chartex" xmlns:cx3="http://schemas.microsoft.com/office/drawing/2016/5/9/chartex" xmlns:cx4="http://schemas.microsoft.com/office/drawing/2016/5/10/chartex" xmlns:cx5="http://schemas.microsoft.com/office/drawing/2016/5/11/chartex" xmlns:cx6="http://schemas.microsoft.com/office/drawing/2016/5/12/chartex" xmlns:cx7="http://schemas.microsoft.com/office/drawing/2016/5/13/chartex" xmlns:cx8="http://schemas.microsoft.com/office/drawing/2016/5/14/chartex" xmlns:mc="http://schemas.openxmlformats.org/markup-compatibility/2006" xmlns:aink="http://schemas.microsoft.com/office/drawing/2016/ink" xmlns:am3d="http://schemas.microsoft.com/office/drawing/2017/model3d" xmlns:o="urn:schemas-microsoft-com:office:office" xmlns:oel="http://schemas.microsoft.com/office/2019/extlst" xmlns:r="http://schemas.openxmlformats.org/officeDocument/2006/relationships" xmlns:m="http://schemas.openxmlformats.org/officeDocument/2006/math" xmlns:v="urn:schemas-microsoft-com:vml" xmlns:wp14="http://schemas.microsoft.com/office/word/2010/wordprocessingDrawing" xmlns:wp="http://schemas.openxmlformats.org/drawingml/2006/wordprocessingDrawing" xmlns:w10="urn:schemas-microsoft-com:office:word" xmlns:w="http://schemas.openxmlformats.org/wordprocessingml/2006/main" xmlns:w14="http://schemas.microsoft.com/office/word/2010/wordml" xmlns:w15="http://schemas.microsoft.com/office/word/2012/wordml" xmlns:w16cex="http://schemas.microsoft.com/office/word/2018/wordml/cex" xmlns:w16cid="http://schemas.microsoft.com/office/word/2016/wordml/cid" xmlns:w16="http://schemas.microsoft.com/office/word/2018/wordml" xmlns:w16sdtdh="http://schemas.microsoft.com/office/word/2020/wordml/sdtdatahash" xmlns:w16se="http://schemas.microsoft.com/office/word/2015/wordml/symex" xmlns:wpg="http://schemas.microsoft.com/office/word/2010/wordprocessingGroup" xmlns:wpi="http://schemas.microsoft.com/office/word/2010/wordprocessingInk" xmlns:wne="http://schemas.microsoft.com/office/word/2006/wordml" xmlns:wps="http://schemas.microsoft.com/office/word/2010/wordprocessingShape" mc:Ignorable="w14 w15 w16se w16cid w16 w16cex w16sdtdh wp14">
+<w:document xmlns:wpc="http://schemas.microsoft.com/office/word/2010/wordprocessingCanvas" xmlns:cx="http://schemas.microsoft.com/office/drawing/2014/chartex" xmlns:cx1="http://schemas.microsoft.com/office/drawing/2015/9/8/chartex" xmlns:cx2="http://schemas.microsoft.com/office/drawing/2015/10/21/chartex" xmlns:cx3="http://schemas.microsoft.com/office/drawing/2016/5/9/chartex" xmlns:cx4="http://schemas.microsoft.com/office/drawing/2016/5/10/chartex" xmlns:cx5="http://schemas.microsoft.com/office/drawing/2016/5/11/chartex" xmlns:cx6="http://schemas.microsoft.com/office/drawing/2016/5/12/chartex" xmlns:cx7="http://schemas.microsoft.com/office/drawing/2016/5/13/chartex" xmlns:cx8="http://schemas.microsoft.com/office/drawing/2016/5/14/chartex" xmlns:mc="http://schemas.openxmlformats.org/markup-compatibility/2006" xmlns:aink="http://schemas.microsoft.com/office/drawing/2016/ink" xmlns:am3d="http://schemas.microsoft.com/office/drawing/2017/model3d" xmlns:o="urn:schemas-microsoft-com:office:office" xmlns:oel="http://schemas.microsoft.com/office/2019/extlst" xmlns:r="http://schemas.openxmlformats.org/officeDocument/2006/relationships" xmlns:m="http://schemas.openxmlformats.org/officeDocument/2006/math" xmlns:v="urn:schemas-microsoft-com:vml" xmlns:wp14="http://schemas.microsoft.com/office/word/2010/wordprocessingDrawing" xmlns:wp="http://schemas.openxmlformats.org/drawingml/2006/wordprocessingDrawing" xmlns:w10="urn:schemas-microsoft-com:office:word" xmlns:w="http://schemas.openxmlformats.org/wordprocessingml/2006/main" xmlns:w14="http://schemas.microsoft.com/office/word/2010/wordml" xmlns:w15="http://schemas.microsoft.com/office/word/2012/wordml" xmlns:w16cex="http://schemas.microsoft.com/office/word/2018/wordml/cex" xmlns:w16cid="http://schemas.microsoft.com/office/word/2016/wordml/cid" xmlns:w16="http://schemas.microsoft.com/office/word/2018/wordml" xmlns:w16du="http://schemas.microsoft.com/office/word/2023/wordml/word16du" xmlns:w16sdtdh="http://schemas.microsoft.com/office/word/2020/wordml/sdtdatahash" xmlns:w16se="http://schemas.microsoft.com/office/word/2015/wordml/symex" xmlns:wpg="http://schemas.microsoft.com/office/word/2010/wordprocessingGroup" xmlns:wpi="http://schemas.microsoft.com/office/word/2010/wordprocessingInk" xmlns:wne="http://schemas.microsoft.com/office/word/2006/wordml" xmlns:wps="http://schemas.microsoft.com/office/word/2010/wordprocessingShape" mc:Ignorable="w14 w15 w16se w16cid w16 w16cex w16sdtdh w16du wp14">
   <w:body>
     <w:p>
       <w:pPr>
@@ -94,7 +94,7 @@
           <w:szCs w:val="100"/>
           <w:lang w:val="en-US"/>
         </w:rPr>
-        <w:t>Project title</w:t>
+        <w:t>Pet Shop</w:t>
       </w:r>
     </w:p>
     <w:p>
@@ -283,6 +283,14 @@
         </w:rPr>
         <w:t>Name:</w:t>
       </w:r>
+      <w:r>
+        <w:rPr>
+          <w:sz w:val="40"/>
+          <w:szCs w:val="40"/>
+          <w:lang w:val="en-US"/>
+        </w:rPr>
+        <w:t xml:space="preserve"> Laura-Luisa Voicu</w:t>
+      </w:r>
     </w:p>
     <w:p>
       <w:pPr>
@@ -301,6 +309,14 @@
           <w:lang w:val="en-US"/>
         </w:rPr>
         <w:t>Group:</w:t>
+      </w:r>
+      <w:r>
+        <w:rPr>
+          <w:sz w:val="40"/>
+          <w:szCs w:val="40"/>
+          <w:lang w:val="en-US"/>
+        </w:rPr>
+        <w:t xml:space="preserve"> 30236</w:t>
       </w:r>
     </w:p>
     <w:p>
@@ -2353,7 +2369,6 @@
         <w:rPr>
           <w:lang w:val="en-US"/>
         </w:rPr>
-        <w:lastRenderedPageBreak/>
         <w:t>Deliverable 1</w:t>
       </w:r>
       <w:bookmarkEnd w:id="0"/>
@@ -2376,28 +2391,6 @@
     </w:p>
     <w:p>
       <w:pPr>
-        <w:pStyle w:val="InfoBlue"/>
-      </w:pPr>
-      <w:r>
-        <w:t>[Present the project specification</w:t>
-      </w:r>
-      <w:r>
-        <w:t>.</w:t>
-      </w:r>
-      <w:r>
-        <w:t>]</w:t>
-      </w:r>
-    </w:p>
-    <w:p>
-      <w:pPr>
-        <w:pStyle w:val="Heading2"/>
-        <w:rPr>
-          <w:lang w:val="en-US"/>
-        </w:rPr>
-      </w:pPr>
-    </w:p>
-    <w:p>
-      <w:pPr>
         <w:ind w:firstLine="720"/>
         <w:rPr>
           <w:lang w:val="en-US"/>
@@ -2407,14 +2400,7 @@
         <w:rPr>
           <w:lang w:val="en-US"/>
         </w:rPr>
-        <w:t xml:space="preserve">The project represents a pet shop application with additional functionalities such as adopting or giving for adoption a pet. The actors which interact with the system have different roles: Administrator, Sellers (of pet products), Customers, Pet </w:t>
-      </w:r>
-      <w:proofErr w:type="gramStart"/>
-      <w:r>
-        <w:rPr>
-          <w:lang w:val="en-US"/>
-        </w:rPr>
-        <w:t>foster</w:t>
+        <w:t>The project represents a pet shop application with additional functionalities such as adopting or giving for adoption a pet. The actors which interact with the system have different roles: Administrator, Sellers (of pet products), Customers, Pet foster</w:t>
       </w:r>
       <w:r>
         <w:rPr>
@@ -2426,14 +2412,7 @@
         <w:rPr>
           <w:lang w:val="en-US"/>
         </w:rPr>
-        <w:t>s .</w:t>
-      </w:r>
-      <w:proofErr w:type="gramEnd"/>
-      <w:r>
-        <w:rPr>
-          <w:lang w:val="en-US"/>
-        </w:rPr>
-        <w:t xml:space="preserve"> A user can have one or more of the roles enumerated.  </w:t>
+        <w:t xml:space="preserve">s . A user can have one or more of the roles enumerated.  </w:t>
       </w:r>
     </w:p>
     <w:p>
@@ -2477,45 +2456,22 @@
     <w:p>
       <w:pPr>
         <w:rPr>
+          <w:lang w:val="en-US"/>
+        </w:rPr>
+      </w:pPr>
+      <w:r>
+        <w:rPr>
           <w:b/>
           <w:bCs/>
           <w:lang w:val="en-US"/>
         </w:rPr>
-      </w:pPr>
-    </w:p>
-    <w:p>
-      <w:pPr>
-        <w:rPr>
-          <w:lang w:val="en-US"/>
-        </w:rPr>
-      </w:pPr>
-      <w:r>
-        <w:rPr>
-          <w:b/>
-          <w:bCs/>
-          <w:lang w:val="en-US"/>
-        </w:rPr>
         <w:tab/>
       </w:r>
       <w:r>
         <w:rPr>
           <w:lang w:val="en-US"/>
         </w:rPr>
-        <w:t xml:space="preserve">The application is provided with an authentication/authorization system for register or </w:t>
-      </w:r>
-      <w:proofErr w:type="gramStart"/>
-      <w:r>
-        <w:rPr>
-          <w:lang w:val="en-US"/>
-        </w:rPr>
-        <w:t>login,  based</w:t>
-      </w:r>
-      <w:proofErr w:type="gramEnd"/>
-      <w:r>
-        <w:rPr>
-          <w:lang w:val="en-US"/>
-        </w:rPr>
-        <w:t xml:space="preserve"> on Spring Security framework. To note that password</w:t>
+        <w:t>The application is provided with an authentication/authorization system for register or login,  based on Spring Security framework. To note that password</w:t>
       </w:r>
       <w:r>
         <w:rPr>
@@ -2541,21 +2497,7 @@
           <w:lang w:val="en-US"/>
         </w:rPr>
         <w:tab/>
-        <w:t xml:space="preserve">Once </w:t>
-      </w:r>
-      <w:proofErr w:type="gramStart"/>
-      <w:r>
-        <w:rPr>
-          <w:lang w:val="en-US"/>
-        </w:rPr>
-        <w:t>an</w:t>
-      </w:r>
-      <w:proofErr w:type="gramEnd"/>
-      <w:r>
-        <w:rPr>
-          <w:lang w:val="en-US"/>
-        </w:rPr>
-        <w:t xml:space="preserve"> user is register, it has the default role of </w:t>
+        <w:t xml:space="preserve">Once an user is register, it has the default role of </w:t>
       </w:r>
       <w:r>
         <w:rPr>
@@ -2586,21 +2528,7 @@
         <w:rPr>
           <w:lang w:val="en-US"/>
         </w:rPr>
-        <w:t xml:space="preserve"> Customers </w:t>
-      </w:r>
-      <w:proofErr w:type="gramStart"/>
-      <w:r>
-        <w:rPr>
-          <w:lang w:val="en-US"/>
-        </w:rPr>
-        <w:t>are able to</w:t>
-      </w:r>
-      <w:proofErr w:type="gramEnd"/>
-      <w:r>
-        <w:rPr>
-          <w:lang w:val="en-US"/>
-        </w:rPr>
-        <w:t xml:space="preserve"> see all products available, add them to a virtual cart or a wish-list and buy </w:t>
+        <w:t xml:space="preserve"> Customers are able to see all products available, add them to a virtual cart or a wish-list and buy </w:t>
       </w:r>
       <w:r>
         <w:rPr>
@@ -2842,21 +2770,7 @@
         <w:rPr>
           <w:lang w:val="en-US"/>
         </w:rPr>
-        <w:t xml:space="preserve"> in order for it to be </w:t>
-      </w:r>
-      <w:proofErr w:type="gramStart"/>
-      <w:r>
-        <w:rPr>
-          <w:lang w:val="en-US"/>
-        </w:rPr>
-        <w:t>an</w:t>
-      </w:r>
-      <w:proofErr w:type="gramEnd"/>
-      <w:r>
-        <w:rPr>
-          <w:lang w:val="en-US"/>
-        </w:rPr>
-        <w:t xml:space="preserve"> foster / seller</w:t>
+        <w:t xml:space="preserve"> in order for it to be an foster / seller</w:t>
       </w:r>
     </w:p>
     <w:p>
@@ -2961,7 +2875,6 @@
         </w:rPr>
         <w:t xml:space="preserve">all application users, select one and perform actions on </w:t>
       </w:r>
-      <w:proofErr w:type="gramStart"/>
       <w:r>
         <w:rPr>
           <w:i w:val="0"/>
@@ -2970,7 +2883,6 @@
         </w:rPr>
         <w:t>it</w:t>
       </w:r>
-      <w:proofErr w:type="gramEnd"/>
     </w:p>
     <w:bookmarkEnd w:id="4"/>
     <w:p>
@@ -3070,7 +2982,6 @@
           <w:szCs w:val="20"/>
           <w:lang w:val="en-US"/>
         </w:rPr>
-        <w:lastRenderedPageBreak/>
         <w:t xml:space="preserve">After authorization, it is redirected to main page, where he can select from the </w:t>
       </w:r>
       <w:r>
@@ -3087,18 +2998,8 @@
           <w:szCs w:val="20"/>
           <w:lang w:val="en-US"/>
         </w:rPr>
-        <w:t xml:space="preserve"> the actions on other </w:t>
-      </w:r>
-      <w:proofErr w:type="gramStart"/>
-      <w:r>
-        <w:rPr>
-          <w:sz w:val="20"/>
-          <w:szCs w:val="20"/>
-          <w:lang w:val="en-US"/>
-        </w:rPr>
-        <w:t>users</w:t>
-      </w:r>
-      <w:proofErr w:type="gramEnd"/>
+        <w:t xml:space="preserve"> the actions on other users</w:t>
+      </w:r>
     </w:p>
     <w:p>
       <w:pPr>
@@ -3119,6 +3020,7 @@
           <w:szCs w:val="20"/>
           <w:lang w:val="en-US"/>
         </w:rPr>
+        <w:lastRenderedPageBreak/>
         <w:t>If he chooses to show all the users registered to application, it will be redirected to a page with a table with all information about those and a search box which improve the efficiency of getting a specific user.</w:t>
       </w:r>
     </w:p>
@@ -3297,7 +3199,6 @@
         </w:rPr>
         <w:t xml:space="preserve">It it chooses to modify information of a </w:t>
       </w:r>
-      <w:proofErr w:type="gramStart"/>
       <w:r>
         <w:rPr>
           <w:sz w:val="20"/>
@@ -3312,16 +3213,7 @@
           <w:szCs w:val="20"/>
           <w:lang w:val="en-US"/>
         </w:rPr>
-        <w:t>it</w:t>
-      </w:r>
-      <w:proofErr w:type="gramEnd"/>
-      <w:r>
-        <w:rPr>
-          <w:sz w:val="20"/>
-          <w:szCs w:val="20"/>
-          <w:lang w:val="en-US"/>
-        </w:rPr>
-        <w:t xml:space="preserve"> will be able to do it eighter by select it from the table presended above, or it can choose </w:t>
+        <w:t xml:space="preserve">it will be able to do it eighter by select it from the table presended above, or it can choose </w:t>
       </w:r>
       <w:r>
         <w:rPr>
@@ -3331,17 +3223,7 @@
           <w:szCs w:val="20"/>
           <w:lang w:val="en-US"/>
         </w:rPr>
-        <w:t>Modify</w:t>
-      </w:r>
-      <w:r>
-        <w:rPr>
-          <w:b/>
-          <w:bCs/>
-          <w:sz w:val="20"/>
-          <w:szCs w:val="20"/>
-          <w:lang w:val="en-US"/>
-        </w:rPr>
-        <w:t xml:space="preserve"> User</w:t>
+        <w:t>Modify User</w:t>
       </w:r>
       <w:r>
         <w:rPr>
@@ -3393,25 +3275,7 @@
           <w:szCs w:val="20"/>
           <w:lang w:val="en-US"/>
         </w:rPr>
-        <w:t xml:space="preserve">After </w:t>
-      </w:r>
-      <w:proofErr w:type="gramStart"/>
-      <w:r>
-        <w:rPr>
-          <w:sz w:val="20"/>
-          <w:szCs w:val="20"/>
-          <w:lang w:val="en-US"/>
-        </w:rPr>
-        <w:t>log</w:t>
-      </w:r>
-      <w:proofErr w:type="gramEnd"/>
-      <w:r>
-        <w:rPr>
-          <w:sz w:val="20"/>
-          <w:szCs w:val="20"/>
-          <w:lang w:val="en-US"/>
-        </w:rPr>
-        <w:t xml:space="preserve"> in, the administrator will be redirected to a Start page which consist in displaying personal information about the user,</w:t>
+        <w:t>After log in, the administrator will be redirected to a Start page which consist in displaying personal information about the user,</w:t>
       </w:r>
     </w:p>
     <w:p>
@@ -3463,25 +3327,7 @@
           <w:szCs w:val="22"/>
           <w:lang w:val="en-US"/>
         </w:rPr>
-        <w:t xml:space="preserve">If the operations performed by the Admin on users are incomplete or wrong data is provided, a notify will pop up, letting to know what </w:t>
-      </w:r>
-      <w:proofErr w:type="gramStart"/>
-      <w:r>
-        <w:rPr>
-          <w:sz w:val="22"/>
-          <w:szCs w:val="22"/>
-          <w:lang w:val="en-US"/>
-        </w:rPr>
-        <w:t>it  did</w:t>
-      </w:r>
-      <w:proofErr w:type="gramEnd"/>
-      <w:r>
-        <w:rPr>
-          <w:sz w:val="22"/>
-          <w:szCs w:val="22"/>
-          <w:lang w:val="en-US"/>
-        </w:rPr>
-        <w:t xml:space="preserve"> wrong.</w:t>
+        <w:t>If the operations performed by the Admin on users are incomplete or wrong data is provided, a notify will pop up, letting to know what it  did wrong.</w:t>
       </w:r>
       <w:r>
         <w:rPr>
@@ -3558,42 +3404,8 @@
           <w:iCs/>
           <w:color w:val="000000" w:themeColor="text1"/>
         </w:rPr>
-        <w:t>Admin logs in,</w:t>
-      </w:r>
-      <w:r>
-        <w:rPr>
-          <w:i w:val="0"/>
-          <w:iCs/>
-          <w:color w:val="000000" w:themeColor="text1"/>
-        </w:rPr>
-        <w:t xml:space="preserve"> display</w:t>
-      </w:r>
-      <w:r>
-        <w:rPr>
-          <w:i w:val="0"/>
-          <w:iCs/>
-          <w:color w:val="000000" w:themeColor="text1"/>
-        </w:rPr>
-        <w:t xml:space="preserve"> all application user</w:t>
-      </w:r>
-      <w:r>
-        <w:rPr>
-          <w:i w:val="0"/>
-          <w:iCs/>
-          <w:color w:val="000000" w:themeColor="text1"/>
-        </w:rPr>
-        <w:t xml:space="preserve">-roles and create new </w:t>
-      </w:r>
-      <w:proofErr w:type="gramStart"/>
-      <w:r>
-        <w:rPr>
-          <w:i w:val="0"/>
-          <w:iCs/>
-          <w:color w:val="000000" w:themeColor="text1"/>
-        </w:rPr>
-        <w:t>ones</w:t>
-      </w:r>
-      <w:proofErr w:type="gramEnd"/>
+        <w:t>Admin logs in, display all application user-roles and create new ones</w:t>
+      </w:r>
     </w:p>
     <w:p>
       <w:pPr>
@@ -3681,49 +3493,7 @@
           <w:szCs w:val="20"/>
           <w:lang w:val="en-US"/>
         </w:rPr>
-        <w:t xml:space="preserve">After authorization, it is redirected to main page, where he can select from the </w:t>
-      </w:r>
-      <w:r>
-        <w:rPr>
-          <w:sz w:val="20"/>
-          <w:szCs w:val="20"/>
-          <w:lang w:val="en-US"/>
-        </w:rPr>
-        <w:t>top bar</w:t>
-      </w:r>
-      <w:r>
-        <w:rPr>
-          <w:sz w:val="20"/>
-          <w:szCs w:val="20"/>
-          <w:lang w:val="en-US"/>
-        </w:rPr>
-        <w:t xml:space="preserve"> the actions on </w:t>
-      </w:r>
-      <w:proofErr w:type="gramStart"/>
-      <w:r>
-        <w:rPr>
-          <w:sz w:val="20"/>
-          <w:szCs w:val="20"/>
-          <w:lang w:val="en-US"/>
-        </w:rPr>
-        <w:t>other</w:t>
-      </w:r>
-      <w:proofErr w:type="gramEnd"/>
-      <w:r>
-        <w:rPr>
-          <w:sz w:val="20"/>
-          <w:szCs w:val="20"/>
-          <w:lang w:val="en-US"/>
-        </w:rPr>
-        <w:t xml:space="preserve"> </w:t>
-      </w:r>
-      <w:r>
-        <w:rPr>
-          <w:sz w:val="20"/>
-          <w:szCs w:val="20"/>
-          <w:lang w:val="en-US"/>
-        </w:rPr>
-        <w:t>user-roles</w:t>
+        <w:t>After authorization, it is redirected to main page, where he can select from the top bar the actions on other user-roles</w:t>
       </w:r>
     </w:p>
     <w:p>
@@ -3745,18 +3515,8 @@
           <w:szCs w:val="20"/>
           <w:lang w:val="en-US"/>
         </w:rPr>
-        <w:t xml:space="preserve">If he chooses to show all the users registered to application, it will be redirected to a page with a table with all </w:t>
-      </w:r>
-      <w:proofErr w:type="gramStart"/>
-      <w:r>
-        <w:rPr>
-          <w:sz w:val="20"/>
-          <w:szCs w:val="20"/>
-          <w:lang w:val="en-US"/>
-        </w:rPr>
-        <w:t>information</w:t>
-      </w:r>
-      <w:proofErr w:type="gramEnd"/>
+        <w:t>If he chooses to show all the users registered to application, it will be redirected to a page with a table with all information</w:t>
+      </w:r>
     </w:p>
     <w:p>
       <w:pPr>
@@ -3844,25 +3604,7 @@
           <w:szCs w:val="20"/>
           <w:lang w:val="en-US"/>
         </w:rPr>
-        <w:t xml:space="preserve">After </w:t>
-      </w:r>
-      <w:proofErr w:type="gramStart"/>
-      <w:r>
-        <w:rPr>
-          <w:sz w:val="20"/>
-          <w:szCs w:val="20"/>
-          <w:lang w:val="en-US"/>
-        </w:rPr>
-        <w:t>log</w:t>
-      </w:r>
-      <w:proofErr w:type="gramEnd"/>
-      <w:r>
-        <w:rPr>
-          <w:sz w:val="20"/>
-          <w:szCs w:val="20"/>
-          <w:lang w:val="en-US"/>
-        </w:rPr>
-        <w:t xml:space="preserve"> in, the administrator will be redirected to a Start page which consist in </w:t>
+        <w:t xml:space="preserve">After log in, the administrator will be redirected to a Start page which consist in </w:t>
       </w:r>
       <w:r>
         <w:rPr>
@@ -3914,25 +3656,7 @@
           <w:szCs w:val="20"/>
           <w:lang w:val="en-US"/>
         </w:rPr>
-        <w:t xml:space="preserve">If the operations performed by the Admin on users are incomplete or wrong data is provided, a notify will pop up, letting to know what </w:t>
-      </w:r>
-      <w:proofErr w:type="gramStart"/>
-      <w:r>
-        <w:rPr>
-          <w:sz w:val="20"/>
-          <w:szCs w:val="20"/>
-          <w:lang w:val="en-US"/>
-        </w:rPr>
-        <w:t>it  did</w:t>
-      </w:r>
-      <w:proofErr w:type="gramEnd"/>
-      <w:r>
-        <w:rPr>
-          <w:sz w:val="20"/>
-          <w:szCs w:val="20"/>
-          <w:lang w:val="en-US"/>
-        </w:rPr>
-        <w:t xml:space="preserve"> wrong</w:t>
+        <w:t>If the operations performed by the Admin on users are incomplete or wrong data is provided, a notify will pop up, letting to know what it  did wrong</w:t>
       </w:r>
     </w:p>
     <w:p>
@@ -4025,7 +3749,7 @@
           <w:iCs/>
           <w:color w:val="000000" w:themeColor="text1"/>
         </w:rPr>
-        <w:t xml:space="preserve">Admin logs in, </w:t>
+        <w:t>Admin logs in, review product</w:t>
       </w:r>
       <w:r>
         <w:rPr>
@@ -4033,7 +3757,7 @@
           <w:iCs/>
           <w:color w:val="000000" w:themeColor="text1"/>
         </w:rPr>
-        <w:t>review product</w:t>
+        <w:t xml:space="preserve">, </w:t>
       </w:r>
       <w:r>
         <w:rPr>
@@ -4041,7 +3765,7 @@
           <w:iCs/>
           <w:color w:val="000000" w:themeColor="text1"/>
         </w:rPr>
-        <w:t xml:space="preserve">, </w:t>
+        <w:t xml:space="preserve">pet </w:t>
       </w:r>
       <w:r>
         <w:rPr>
@@ -4049,7 +3773,7 @@
           <w:iCs/>
           <w:color w:val="000000" w:themeColor="text1"/>
         </w:rPr>
-        <w:t xml:space="preserve">pet </w:t>
+        <w:t>creation/modification</w:t>
       </w:r>
       <w:r>
         <w:rPr>
@@ -4057,7 +3781,7 @@
           <w:iCs/>
           <w:color w:val="000000" w:themeColor="text1"/>
         </w:rPr>
-        <w:t>creation/modification</w:t>
+        <w:t>/deletion</w:t>
       </w:r>
       <w:r>
         <w:rPr>
@@ -4065,7 +3789,7 @@
           <w:iCs/>
           <w:color w:val="000000" w:themeColor="text1"/>
         </w:rPr>
-        <w:t>/deletion</w:t>
+        <w:t xml:space="preserve"> or Seller/Adopter Priviledge Request</w:t>
       </w:r>
       <w:r>
         <w:rPr>
@@ -4073,7 +3797,7 @@
           <w:iCs/>
           <w:color w:val="000000" w:themeColor="text1"/>
         </w:rPr>
-        <w:t xml:space="preserve"> or Seller/Adopter Priviledge Request</w:t>
+        <w:t xml:space="preserve"> </w:t>
       </w:r>
       <w:r>
         <w:rPr>
@@ -4081,26 +3805,8 @@
           <w:iCs/>
           <w:color w:val="000000" w:themeColor="text1"/>
         </w:rPr>
-        <w:t xml:space="preserve"> </w:t>
-      </w:r>
-      <w:r>
-        <w:rPr>
-          <w:i w:val="0"/>
-          <w:iCs/>
-          <w:color w:val="000000" w:themeColor="text1"/>
-        </w:rPr>
-        <w:t xml:space="preserve">and approve/deny </w:t>
-      </w:r>
-      <w:proofErr w:type="gramStart"/>
-      <w:r>
-        <w:rPr>
-          <w:i w:val="0"/>
-          <w:iCs/>
-          <w:color w:val="000000" w:themeColor="text1"/>
-        </w:rPr>
-        <w:t>it</w:t>
-      </w:r>
-      <w:proofErr w:type="gramEnd"/>
+        <w:t>and approve/deny it</w:t>
+      </w:r>
     </w:p>
     <w:p>
       <w:pPr>
@@ -4204,18 +3910,8 @@
           <w:szCs w:val="20"/>
           <w:lang w:val="en-US"/>
         </w:rPr>
-        <w:t xml:space="preserve"> user-</w:t>
-      </w:r>
-      <w:proofErr w:type="gramStart"/>
-      <w:r>
-        <w:rPr>
-          <w:sz w:val="20"/>
-          <w:szCs w:val="20"/>
-          <w:lang w:val="en-US"/>
-        </w:rPr>
-        <w:t>roles</w:t>
-      </w:r>
-      <w:proofErr w:type="gramEnd"/>
+        <w:t xml:space="preserve"> user-roles</w:t>
+      </w:r>
     </w:p>
     <w:p>
       <w:pPr>
@@ -4260,25 +3956,7 @@
           <w:szCs w:val="20"/>
           <w:lang w:val="en-US"/>
         </w:rPr>
-        <w:t xml:space="preserve">it can filter request </w:t>
-      </w:r>
-      <w:proofErr w:type="gramStart"/>
-      <w:r>
-        <w:rPr>
-          <w:sz w:val="20"/>
-          <w:szCs w:val="20"/>
-          <w:lang w:val="en-US"/>
-        </w:rPr>
-        <w:t>( product</w:t>
-      </w:r>
-      <w:proofErr w:type="gramEnd"/>
-      <w:r>
-        <w:rPr>
-          <w:sz w:val="20"/>
-          <w:szCs w:val="20"/>
-          <w:lang w:val="en-US"/>
-        </w:rPr>
-        <w:t xml:space="preserve"> or pet adoption ) </w:t>
+        <w:t xml:space="preserve">it can filter request ( product or pet adoption ) </w:t>
       </w:r>
     </w:p>
     <w:p>
@@ -4562,25 +4240,7 @@
           <w:szCs w:val="20"/>
           <w:lang w:val="en-US"/>
         </w:rPr>
-        <w:t xml:space="preserve">When the administrator is connected and another user is creating a new request in that moment, besides the fact that the number from notification button will be increased, a tiny pop-up will apear in the corner of the page, containing a summary of the request </w:t>
-      </w:r>
-      <w:proofErr w:type="gramStart"/>
-      <w:r>
-        <w:rPr>
-          <w:sz w:val="20"/>
-          <w:szCs w:val="20"/>
-          <w:lang w:val="en-US"/>
-        </w:rPr>
-        <w:t>( type</w:t>
-      </w:r>
-      <w:proofErr w:type="gramEnd"/>
-      <w:r>
-        <w:rPr>
-          <w:sz w:val="20"/>
-          <w:szCs w:val="20"/>
-          <w:lang w:val="en-US"/>
-        </w:rPr>
-        <w:t xml:space="preserve"> of request , product or pet adoption, and the creator)</w:t>
+        <w:t>When the administrator is connected and another user is creating a new request in that moment, besides the fact that the number from notification button will be increased, a tiny pop-up will apear in the corner of the page, containing a summary of the request ( type of request , product or pet adoption, and the creator)</w:t>
       </w:r>
     </w:p>
     <w:p>
@@ -4664,7 +4324,15 @@
           <w:iCs/>
           <w:color w:val="000000" w:themeColor="text1"/>
         </w:rPr>
-        <w:t>Customer</w:t>
+        <w:t>Customer logs in or register, buys products</w:t>
+      </w:r>
+    </w:p>
+    <w:p>
+      <w:pPr>
+        <w:pStyle w:val="InfoBlue"/>
+      </w:pPr>
+      <w:r>
+        <w:t xml:space="preserve">Level: </w:t>
       </w:r>
       <w:r>
         <w:rPr>
@@ -4672,49 +4340,7 @@
           <w:iCs/>
           <w:color w:val="000000" w:themeColor="text1"/>
         </w:rPr>
-        <w:t xml:space="preserve"> logs in</w:t>
-      </w:r>
-      <w:r>
-        <w:rPr>
-          <w:i w:val="0"/>
-          <w:iCs/>
-          <w:color w:val="000000" w:themeColor="text1"/>
-        </w:rPr>
-        <w:t xml:space="preserve"> or register, buys </w:t>
-      </w:r>
-      <w:proofErr w:type="gramStart"/>
-      <w:r>
-        <w:rPr>
-          <w:i w:val="0"/>
-          <w:iCs/>
-          <w:color w:val="000000" w:themeColor="text1"/>
-        </w:rPr>
-        <w:t>products</w:t>
-      </w:r>
-      <w:proofErr w:type="gramEnd"/>
-    </w:p>
-    <w:p>
-      <w:pPr>
-        <w:pStyle w:val="InfoBlue"/>
-      </w:pPr>
-      <w:r>
-        <w:t xml:space="preserve">Level: </w:t>
-      </w:r>
-      <w:r>
-        <w:rPr>
-          <w:i w:val="0"/>
-          <w:iCs/>
-          <w:color w:val="000000" w:themeColor="text1"/>
-        </w:rPr>
-        <w:t>Customer</w:t>
-      </w:r>
-      <w:r>
-        <w:rPr>
-          <w:i w:val="0"/>
-          <w:iCs/>
-          <w:color w:val="000000" w:themeColor="text1"/>
-        </w:rPr>
-        <w:t xml:space="preserve"> Goal</w:t>
+        <w:t>Customer Goal</w:t>
       </w:r>
     </w:p>
     <w:p>
@@ -4765,18 +4391,8 @@
           <w:szCs w:val="20"/>
           <w:lang w:val="en-US"/>
         </w:rPr>
-        <w:t xml:space="preserve">New customers hava to create an account by selecting “Register” Button from the top </w:t>
-      </w:r>
-      <w:proofErr w:type="gramStart"/>
-      <w:r>
-        <w:rPr>
-          <w:sz w:val="20"/>
-          <w:szCs w:val="20"/>
-          <w:lang w:val="en-US"/>
-        </w:rPr>
-        <w:t>bar</w:t>
-      </w:r>
-      <w:proofErr w:type="gramEnd"/>
+        <w:t>New customers hava to create an account by selecting “Register” Button from the top bar</w:t>
+      </w:r>
     </w:p>
     <w:p>
       <w:pPr>
@@ -4797,18 +4413,8 @@
           <w:szCs w:val="20"/>
           <w:lang w:val="en-US"/>
         </w:rPr>
-        <w:t xml:space="preserve">If the customer already has an account, it can log in application via “Log In” button from the top </w:t>
-      </w:r>
-      <w:proofErr w:type="gramStart"/>
-      <w:r>
-        <w:rPr>
-          <w:sz w:val="20"/>
-          <w:szCs w:val="20"/>
-          <w:lang w:val="en-US"/>
-        </w:rPr>
-        <w:t>bar</w:t>
-      </w:r>
-      <w:proofErr w:type="gramEnd"/>
+        <w:t>If the customer already has an account, it can log in application via “Log In” button from the top bar</w:t>
+      </w:r>
     </w:p>
     <w:p>
       <w:pPr>
@@ -4875,25 +4481,7 @@
           <w:szCs w:val="20"/>
           <w:lang w:val="en-US"/>
         </w:rPr>
-        <w:t xml:space="preserve">If it wants a particular category of products, it can select desired Categories from the “Filter” </w:t>
-      </w:r>
-      <w:proofErr w:type="gramStart"/>
-      <w:r>
-        <w:rPr>
-          <w:sz w:val="20"/>
-          <w:szCs w:val="20"/>
-          <w:lang w:val="en-US"/>
-        </w:rPr>
-        <w:t>button</w:t>
-      </w:r>
-      <w:proofErr w:type="gramEnd"/>
-      <w:r>
-        <w:rPr>
-          <w:sz w:val="20"/>
-          <w:szCs w:val="20"/>
-          <w:lang w:val="en-US"/>
-        </w:rPr>
-        <w:t xml:space="preserve"> </w:t>
+        <w:t xml:space="preserve">If it wants a particular category of products, it can select desired Categories from the “Filter” button </w:t>
       </w:r>
     </w:p>
     <w:p>
@@ -4915,25 +4503,7 @@
           <w:szCs w:val="20"/>
           <w:lang w:val="en-US"/>
         </w:rPr>
-        <w:t xml:space="preserve">Here multiple filters can be </w:t>
-      </w:r>
-      <w:proofErr w:type="gramStart"/>
-      <w:r>
-        <w:rPr>
-          <w:sz w:val="20"/>
-          <w:szCs w:val="20"/>
-          <w:lang w:val="en-US"/>
-        </w:rPr>
-        <w:t>added ,</w:t>
-      </w:r>
-      <w:proofErr w:type="gramEnd"/>
-      <w:r>
-        <w:rPr>
-          <w:sz w:val="20"/>
-          <w:szCs w:val="20"/>
-          <w:lang w:val="en-US"/>
-        </w:rPr>
-        <w:t xml:space="preserve"> including a search box with specification of products </w:t>
+        <w:t xml:space="preserve">Here multiple filters can be added , including a search box with specification of products </w:t>
       </w:r>
     </w:p>
     <w:p>
@@ -4955,25 +4525,7 @@
           <w:szCs w:val="20"/>
           <w:lang w:val="en-US"/>
         </w:rPr>
-        <w:t xml:space="preserve">Products will be displyed in a table-like manner; by clicking on a product, the Customer is able to see details of it, including 2 buttons: “Add to </w:t>
-      </w:r>
-      <w:proofErr w:type="gramStart"/>
-      <w:r>
-        <w:rPr>
-          <w:sz w:val="20"/>
-          <w:szCs w:val="20"/>
-          <w:lang w:val="en-US"/>
-        </w:rPr>
-        <w:t>Cart“ and</w:t>
-      </w:r>
-      <w:proofErr w:type="gramEnd"/>
-      <w:r>
-        <w:rPr>
-          <w:sz w:val="20"/>
-          <w:szCs w:val="20"/>
-          <w:lang w:val="en-US"/>
-        </w:rPr>
-        <w:t xml:space="preserve">  “Add to wishlist”</w:t>
+        <w:t>Products will be displyed in a table-like manner; by clicking on a product, the Customer is able to see details of it, including 2 buttons: “Add to Cart“ and  “Add to wishlist”</w:t>
       </w:r>
     </w:p>
     <w:p>
@@ -5025,25 +4577,7 @@
           <w:szCs w:val="20"/>
           <w:lang w:val="en-US"/>
         </w:rPr>
-        <w:t xml:space="preserve">The shopping cart </w:t>
-      </w:r>
-      <w:proofErr w:type="gramStart"/>
-      <w:r>
-        <w:rPr>
-          <w:sz w:val="20"/>
-          <w:szCs w:val="20"/>
-          <w:lang w:val="en-US"/>
-        </w:rPr>
-        <w:t>page ,</w:t>
-      </w:r>
-      <w:proofErr w:type="gramEnd"/>
-      <w:r>
-        <w:rPr>
-          <w:sz w:val="20"/>
-          <w:szCs w:val="20"/>
-          <w:lang w:val="en-US"/>
-        </w:rPr>
-        <w:t xml:space="preserve"> besides the list with all the products added to the cart, will have a “Buy” button, that will redirect the Customer to a new page where he has to provide information about the Order</w:t>
+        <w:t>The shopping cart page , besides the list with all the products added to the cart, will have a “Buy” button, that will redirect the Customer to a new page where he has to provide information about the Order</w:t>
       </w:r>
     </w:p>
     <w:p>
@@ -5234,26 +4768,8 @@
           <w:iCs/>
           <w:color w:val="000000" w:themeColor="text1"/>
         </w:rPr>
-        <w:t xml:space="preserve">Customer logs in or register, </w:t>
-      </w:r>
-      <w:r>
-        <w:rPr>
-          <w:i w:val="0"/>
-          <w:iCs/>
-          <w:color w:val="000000" w:themeColor="text1"/>
-        </w:rPr>
-        <w:t xml:space="preserve">adopts a </w:t>
-      </w:r>
-      <w:proofErr w:type="gramStart"/>
-      <w:r>
-        <w:rPr>
-          <w:i w:val="0"/>
-          <w:iCs/>
-          <w:color w:val="000000" w:themeColor="text1"/>
-        </w:rPr>
-        <w:t>pet</w:t>
-      </w:r>
-      <w:proofErr w:type="gramEnd"/>
+        <w:t>Customer logs in or register, adopts a pet</w:t>
+      </w:r>
     </w:p>
     <w:p>
       <w:pPr>
@@ -5319,18 +4835,8 @@
           <w:szCs w:val="20"/>
           <w:lang w:val="en-US"/>
         </w:rPr>
-        <w:t xml:space="preserve">New customers hava to create an account by selecting “Register” Button from the top </w:t>
-      </w:r>
-      <w:proofErr w:type="gramStart"/>
-      <w:r>
-        <w:rPr>
-          <w:sz w:val="20"/>
-          <w:szCs w:val="20"/>
-          <w:lang w:val="en-US"/>
-        </w:rPr>
-        <w:t>bar</w:t>
-      </w:r>
-      <w:proofErr w:type="gramEnd"/>
+        <w:t>New customers hava to create an account by selecting “Register” Button from the top bar</w:t>
+      </w:r>
     </w:p>
     <w:p>
       <w:pPr>
@@ -5351,18 +4857,8 @@
           <w:szCs w:val="20"/>
           <w:lang w:val="en-US"/>
         </w:rPr>
-        <w:t xml:space="preserve">If the customer already has an account, it can log in application via “Log In” button from the top </w:t>
-      </w:r>
-      <w:proofErr w:type="gramStart"/>
-      <w:r>
-        <w:rPr>
-          <w:sz w:val="20"/>
-          <w:szCs w:val="20"/>
-          <w:lang w:val="en-US"/>
-        </w:rPr>
-        <w:t>bar</w:t>
-      </w:r>
-      <w:proofErr w:type="gramEnd"/>
+        <w:t>If the customer already has an account, it can log in application via “Log In” button from the top bar</w:t>
+      </w:r>
     </w:p>
     <w:p>
       <w:pPr>
@@ -5383,55 +4879,7 @@
           <w:szCs w:val="20"/>
           <w:lang w:val="en-US"/>
         </w:rPr>
-        <w:t>After authorization, it is redirected to the main page, where it can press a button “</w:t>
-      </w:r>
-      <w:r>
-        <w:rPr>
-          <w:sz w:val="20"/>
-          <w:szCs w:val="20"/>
-          <w:lang w:val="en-US"/>
-        </w:rPr>
-        <w:t>Adopt</w:t>
-      </w:r>
-      <w:r>
-        <w:rPr>
-          <w:sz w:val="20"/>
-          <w:szCs w:val="20"/>
-          <w:lang w:val="en-US"/>
-        </w:rPr>
-        <w:t xml:space="preserve"> Pet</w:t>
-      </w:r>
-      <w:r>
-        <w:rPr>
-          <w:sz w:val="20"/>
-          <w:szCs w:val="20"/>
-          <w:lang w:val="en-US"/>
-        </w:rPr>
-        <w:t>s</w:t>
-      </w:r>
-      <w:r>
-        <w:rPr>
-          <w:sz w:val="20"/>
-          <w:szCs w:val="20"/>
-          <w:lang w:val="en-US"/>
-        </w:rPr>
-        <w:t>” to see all</w:t>
-      </w:r>
-      <w:r>
-        <w:rPr>
-          <w:sz w:val="20"/>
-          <w:szCs w:val="20"/>
-          <w:lang w:val="en-US"/>
-        </w:rPr>
-        <w:t xml:space="preserve"> pets given for adoption</w:t>
-      </w:r>
-      <w:r>
-        <w:rPr>
-          <w:sz w:val="20"/>
-          <w:szCs w:val="20"/>
-          <w:lang w:val="en-US"/>
-        </w:rPr>
-        <w:t>.</w:t>
+        <w:t>After authorization, it is redirected to the main page, where it can press a button “Adopt Pets” to see all pets given for adoption.</w:t>
       </w:r>
     </w:p>
     <w:p>
@@ -5453,73 +4901,7 @@
           <w:szCs w:val="20"/>
           <w:lang w:val="en-US"/>
         </w:rPr>
-        <w:t>If it wants a particular</w:t>
-      </w:r>
-      <w:r>
-        <w:rPr>
-          <w:sz w:val="20"/>
-          <w:szCs w:val="20"/>
-          <w:lang w:val="en-US"/>
-        </w:rPr>
-        <w:t xml:space="preserve"> type</w:t>
-      </w:r>
-      <w:r>
-        <w:rPr>
-          <w:sz w:val="20"/>
-          <w:szCs w:val="20"/>
-          <w:lang w:val="en-US"/>
-        </w:rPr>
-        <w:t xml:space="preserve"> of</w:t>
-      </w:r>
-      <w:r>
-        <w:rPr>
-          <w:sz w:val="20"/>
-          <w:szCs w:val="20"/>
-          <w:lang w:val="en-US"/>
-        </w:rPr>
-        <w:t xml:space="preserve"> pet</w:t>
-      </w:r>
-      <w:r>
-        <w:rPr>
-          <w:sz w:val="20"/>
-          <w:szCs w:val="20"/>
-          <w:lang w:val="en-US"/>
-        </w:rPr>
-        <w:t xml:space="preserve">, it can select desired </w:t>
-      </w:r>
-      <w:r>
-        <w:rPr>
-          <w:sz w:val="20"/>
-          <w:szCs w:val="20"/>
-          <w:lang w:val="en-US"/>
-        </w:rPr>
-        <w:t>Types</w:t>
-      </w:r>
-      <w:r>
-        <w:rPr>
-          <w:sz w:val="20"/>
-          <w:szCs w:val="20"/>
-          <w:lang w:val="en-US"/>
-        </w:rPr>
-        <w:t xml:space="preserve"> from the “Filter” </w:t>
-      </w:r>
-      <w:proofErr w:type="gramStart"/>
-      <w:r>
-        <w:rPr>
-          <w:sz w:val="20"/>
-          <w:szCs w:val="20"/>
-          <w:lang w:val="en-US"/>
-        </w:rPr>
-        <w:t>button</w:t>
-      </w:r>
-      <w:proofErr w:type="gramEnd"/>
-      <w:r>
-        <w:rPr>
-          <w:sz w:val="20"/>
-          <w:szCs w:val="20"/>
-          <w:lang w:val="en-US"/>
-        </w:rPr>
-        <w:t xml:space="preserve"> </w:t>
+        <w:t xml:space="preserve">If it wants a particular type of pet, it can select desired Types from the “Filter” button </w:t>
       </w:r>
     </w:p>
     <w:p>
@@ -5541,41 +4923,7 @@
           <w:szCs w:val="20"/>
           <w:lang w:val="en-US"/>
         </w:rPr>
-        <w:t xml:space="preserve">Here multiple filters can be </w:t>
-      </w:r>
-      <w:proofErr w:type="gramStart"/>
-      <w:r>
-        <w:rPr>
-          <w:sz w:val="20"/>
-          <w:szCs w:val="20"/>
-          <w:lang w:val="en-US"/>
-        </w:rPr>
-        <w:t>added ,</w:t>
-      </w:r>
-      <w:proofErr w:type="gramEnd"/>
-      <w:r>
-        <w:rPr>
-          <w:sz w:val="20"/>
-          <w:szCs w:val="20"/>
-          <w:lang w:val="en-US"/>
-        </w:rPr>
-        <w:t xml:space="preserve"> including a search box with specification of </w:t>
-      </w:r>
-      <w:r>
-        <w:rPr>
-          <w:sz w:val="20"/>
-          <w:szCs w:val="20"/>
-          <w:lang w:val="en-US"/>
-        </w:rPr>
-        <w:t>pets (e.g. color, weight.)</w:t>
-      </w:r>
-      <w:r>
-        <w:rPr>
-          <w:sz w:val="20"/>
-          <w:szCs w:val="20"/>
-          <w:lang w:val="en-US"/>
-        </w:rPr>
-        <w:t xml:space="preserve"> </w:t>
+        <w:t xml:space="preserve">Here multiple filters can be added , including a search box with specification of pets (e.g. color, weight.) </w:t>
       </w:r>
     </w:p>
     <w:p>
@@ -5597,41 +4945,7 @@
           <w:szCs w:val="20"/>
           <w:lang w:val="en-US"/>
         </w:rPr>
-        <w:t>Pets</w:t>
-      </w:r>
-      <w:r>
-        <w:rPr>
-          <w:sz w:val="20"/>
-          <w:szCs w:val="20"/>
-          <w:lang w:val="en-US"/>
-        </w:rPr>
-        <w:t xml:space="preserve"> will be displyed in a table-like manner; by clicking on a product, the Customer is able to see details of it, including 2 buttons: “</w:t>
-      </w:r>
-      <w:r>
-        <w:rPr>
-          <w:sz w:val="20"/>
-          <w:szCs w:val="20"/>
-          <w:lang w:val="en-US"/>
-        </w:rPr>
-        <w:t xml:space="preserve">Request </w:t>
-      </w:r>
-      <w:proofErr w:type="gramStart"/>
-      <w:r>
-        <w:rPr>
-          <w:sz w:val="20"/>
-          <w:szCs w:val="20"/>
-          <w:lang w:val="en-US"/>
-        </w:rPr>
-        <w:t>Adoption</w:t>
-      </w:r>
-      <w:proofErr w:type="gramEnd"/>
-      <w:r>
-        <w:rPr>
-          <w:sz w:val="20"/>
-          <w:szCs w:val="20"/>
-          <w:lang w:val="en-US"/>
-        </w:rPr>
-        <w:t>”</w:t>
+        <w:t>Pets will be displyed in a table-like manner; by clicking on a product, the Customer is able to see details of it, including 2 buttons: “Request Adoption”</w:t>
       </w:r>
     </w:p>
     <w:p>
@@ -5653,26 +4967,8 @@
           <w:szCs w:val="20"/>
           <w:lang w:val="en-US"/>
         </w:rPr>
-        <w:t>In the top bar</w:t>
-      </w:r>
-      <w:r>
-        <w:rPr>
-          <w:sz w:val="20"/>
-          <w:szCs w:val="20"/>
-          <w:lang w:val="en-US"/>
-        </w:rPr>
-        <w:t xml:space="preserve">, besides the new buttons previously mentioned in the first use-case, there will be a third button indicating the list with </w:t>
-      </w:r>
-      <w:proofErr w:type="gramStart"/>
-      <w:r>
-        <w:rPr>
-          <w:sz w:val="20"/>
-          <w:szCs w:val="20"/>
-          <w:lang w:val="en-US"/>
-        </w:rPr>
-        <w:t>adoptions</w:t>
-      </w:r>
-      <w:proofErr w:type="gramEnd"/>
+        <w:t>In the top bar, besides the new buttons previously mentioned in the first use-case, there will be a third button indicating the list with adoptions</w:t>
+      </w:r>
     </w:p>
     <w:p>
       <w:pPr>
@@ -5693,18 +4989,8 @@
           <w:szCs w:val="20"/>
           <w:lang w:val="en-US"/>
         </w:rPr>
-        <w:t xml:space="preserve">The user is able to check the adoption </w:t>
-      </w:r>
-      <w:proofErr w:type="gramStart"/>
-      <w:r>
-        <w:rPr>
-          <w:sz w:val="20"/>
-          <w:szCs w:val="20"/>
-          <w:lang w:val="en-US"/>
-        </w:rPr>
-        <w:t>status</w:t>
-      </w:r>
-      <w:proofErr w:type="gramEnd"/>
+        <w:t>The user is able to check the adoption status</w:t>
+      </w:r>
     </w:p>
     <w:p>
       <w:pPr>
@@ -5758,25 +5044,7 @@
           <w:szCs w:val="20"/>
           <w:lang w:val="en-US"/>
         </w:rPr>
-        <w:t xml:space="preserve">The “Customer – Adopter” </w:t>
-      </w:r>
-      <w:proofErr w:type="gramStart"/>
-      <w:r>
-        <w:rPr>
-          <w:sz w:val="20"/>
-          <w:szCs w:val="20"/>
-          <w:lang w:val="en-US"/>
-        </w:rPr>
-        <w:t>is able to</w:t>
-      </w:r>
-      <w:proofErr w:type="gramEnd"/>
-      <w:r>
-        <w:rPr>
-          <w:sz w:val="20"/>
-          <w:szCs w:val="20"/>
-          <w:lang w:val="en-US"/>
-        </w:rPr>
-        <w:t xml:space="preserve"> chat with the Pet-Foster</w:t>
+        <w:t>The “Customer – Adopter” is able to chat with the Pet-Foster</w:t>
       </w:r>
     </w:p>
     <w:p>
@@ -5876,7 +5144,15 @@
           <w:iCs/>
           <w:color w:val="000000" w:themeColor="text1"/>
         </w:rPr>
-        <w:t>Seller</w:t>
+        <w:t xml:space="preserve">Seller logs in or register, create/update a product </w:t>
+      </w:r>
+    </w:p>
+    <w:p>
+      <w:pPr>
+        <w:pStyle w:val="InfoBlue"/>
+      </w:pPr>
+      <w:r>
+        <w:t xml:space="preserve">Level: </w:t>
       </w:r>
       <w:r>
         <w:rPr>
@@ -5884,57 +5160,7 @@
           <w:iCs/>
           <w:color w:val="000000" w:themeColor="text1"/>
         </w:rPr>
-        <w:t xml:space="preserve"> logs in or register, </w:t>
-      </w:r>
-      <w:r>
-        <w:rPr>
-          <w:i w:val="0"/>
-          <w:iCs/>
-          <w:color w:val="000000" w:themeColor="text1"/>
-        </w:rPr>
-        <w:t xml:space="preserve">create/update a </w:t>
-      </w:r>
-      <w:proofErr w:type="gramStart"/>
-      <w:r>
-        <w:rPr>
-          <w:i w:val="0"/>
-          <w:iCs/>
-          <w:color w:val="000000" w:themeColor="text1"/>
-        </w:rPr>
-        <w:t>product</w:t>
-      </w:r>
-      <w:proofErr w:type="gramEnd"/>
-      <w:r>
-        <w:rPr>
-          <w:i w:val="0"/>
-          <w:iCs/>
-          <w:color w:val="000000" w:themeColor="text1"/>
-        </w:rPr>
-        <w:t xml:space="preserve"> </w:t>
-      </w:r>
-    </w:p>
-    <w:p>
-      <w:pPr>
-        <w:pStyle w:val="InfoBlue"/>
-      </w:pPr>
-      <w:r>
-        <w:t xml:space="preserve">Level: </w:t>
-      </w:r>
-      <w:r>
-        <w:rPr>
-          <w:i w:val="0"/>
-          <w:iCs/>
-          <w:color w:val="000000" w:themeColor="text1"/>
-        </w:rPr>
-        <w:t>Seller</w:t>
-      </w:r>
-      <w:r>
-        <w:rPr>
-          <w:i w:val="0"/>
-          <w:iCs/>
-          <w:color w:val="000000" w:themeColor="text1"/>
-        </w:rPr>
-        <w:t xml:space="preserve"> Goal</w:t>
+        <w:t>Seller Goal</w:t>
       </w:r>
     </w:p>
     <w:p>
@@ -5979,23 +5205,13 @@
           <w:lang w:val="en-US"/>
         </w:rPr>
       </w:pPr>
-      <w:proofErr w:type="gramStart"/>
-      <w:r>
-        <w:rPr>
-          <w:sz w:val="20"/>
-          <w:szCs w:val="20"/>
-          <w:lang w:val="en-US"/>
-        </w:rPr>
-        <w:t>In order to</w:t>
-      </w:r>
-      <w:proofErr w:type="gramEnd"/>
-      <w:r>
-        <w:rPr>
-          <w:sz w:val="20"/>
-          <w:szCs w:val="20"/>
-          <w:lang w:val="en-US"/>
-        </w:rPr>
-        <w:t xml:space="preserve"> get priviledges of Seller, a simple customer must request Seller Roles from Administrator.</w:t>
+      <w:r>
+        <w:rPr>
+          <w:sz w:val="20"/>
+          <w:szCs w:val="20"/>
+          <w:lang w:val="en-US"/>
+        </w:rPr>
+        <w:t>In order to get priviledges of Seller, a simple customer must request Seller Roles from Administrator.</w:t>
       </w:r>
     </w:p>
     <w:p>
@@ -6017,24 +5233,7 @@
           <w:szCs w:val="20"/>
           <w:lang w:val="en-US"/>
         </w:rPr>
-        <w:t xml:space="preserve">After </w:t>
-      </w:r>
-      <w:r>
-        <w:rPr>
-          <w:sz w:val="20"/>
-          <w:szCs w:val="20"/>
-          <w:lang w:val="en-US"/>
-        </w:rPr>
-        <w:t xml:space="preserve">the prermissions are given to the customer, after log </w:t>
-      </w:r>
-      <w:proofErr w:type="gramStart"/>
-      <w:r>
-        <w:rPr>
-          <w:sz w:val="20"/>
-          <w:szCs w:val="20"/>
-          <w:lang w:val="en-US"/>
-        </w:rPr>
-        <w:t>in</w:t>
+        <w:t>After the prermissions are given to the customer, after log in</w:t>
       </w:r>
       <w:r>
         <w:rPr>
@@ -6050,16 +5249,7 @@
           <w:szCs w:val="20"/>
           <w:lang w:val="en-US"/>
         </w:rPr>
-        <w:t>,</w:t>
-      </w:r>
-      <w:proofErr w:type="gramEnd"/>
-      <w:r>
-        <w:rPr>
-          <w:sz w:val="20"/>
-          <w:szCs w:val="20"/>
-          <w:lang w:val="en-US"/>
-        </w:rPr>
-        <w:t xml:space="preserve"> </w:t>
+        <w:t xml:space="preserve">, </w:t>
       </w:r>
       <w:r>
         <w:rPr>
@@ -6105,18 +5295,8 @@
           <w:szCs w:val="20"/>
           <w:lang w:val="en-US"/>
         </w:rPr>
-        <w:t xml:space="preserve">select the action wanted to </w:t>
-      </w:r>
-      <w:proofErr w:type="gramStart"/>
-      <w:r>
-        <w:rPr>
-          <w:sz w:val="20"/>
-          <w:szCs w:val="20"/>
-          <w:lang w:val="en-US"/>
-        </w:rPr>
-        <w:t>perform</w:t>
-      </w:r>
-      <w:proofErr w:type="gramEnd"/>
+        <w:t>select the action wanted to perform</w:t>
+      </w:r>
     </w:p>
     <w:p>
       <w:pPr>
@@ -6137,31 +5317,7 @@
           <w:szCs w:val="20"/>
           <w:lang w:val="en-US"/>
         </w:rPr>
-        <w:t xml:space="preserve">If he chooses to show all the </w:t>
-      </w:r>
-      <w:r>
-        <w:rPr>
-          <w:sz w:val="20"/>
-          <w:szCs w:val="20"/>
-          <w:lang w:val="en-US"/>
-        </w:rPr>
-        <w:t>products selled by him</w:t>
-      </w:r>
-      <w:r>
-        <w:rPr>
-          <w:sz w:val="20"/>
-          <w:szCs w:val="20"/>
-          <w:lang w:val="en-US"/>
-        </w:rPr>
-        <w:t xml:space="preserve">, it will be redirected to a page </w:t>
-      </w:r>
-      <w:r>
-        <w:rPr>
-          <w:sz w:val="20"/>
-          <w:szCs w:val="20"/>
-          <w:lang w:val="en-US"/>
-        </w:rPr>
-        <w:t>listing all the products.</w:t>
+        <w:t>If he chooses to show all the products selled by him, it will be redirected to a page listing all the products.</w:t>
       </w:r>
     </w:p>
     <w:p>
@@ -6183,23 +5339,7 @@
           <w:szCs w:val="20"/>
           <w:lang w:val="en-US"/>
         </w:rPr>
-        <w:t>If it chooses to create</w:t>
-      </w:r>
-      <w:r>
-        <w:rPr>
-          <w:sz w:val="20"/>
-          <w:szCs w:val="20"/>
-          <w:lang w:val="en-US"/>
-        </w:rPr>
-        <w:t xml:space="preserve"> / update</w:t>
-      </w:r>
-      <w:r>
-        <w:rPr>
-          <w:sz w:val="20"/>
-          <w:szCs w:val="20"/>
-          <w:lang w:val="en-US"/>
-        </w:rPr>
-        <w:t xml:space="preserve"> a new user, it’s going to see a pop up with specific fields needed.</w:t>
+        <w:t>If it chooses to create / update a new user, it’s going to see a pop up with specific fields needed.</w:t>
       </w:r>
     </w:p>
     <w:p>
@@ -6340,25 +5480,7 @@
           <w:iCs/>
           <w:color w:val="000000" w:themeColor="text1"/>
         </w:rPr>
-        <w:t xml:space="preserve"> logs in or register, create/update a </w:t>
-      </w:r>
-      <w:proofErr w:type="gramStart"/>
-      <w:r>
-        <w:rPr>
-          <w:i w:val="0"/>
-          <w:iCs/>
-          <w:color w:val="000000" w:themeColor="text1"/>
-        </w:rPr>
-        <w:t>product</w:t>
-      </w:r>
-      <w:proofErr w:type="gramEnd"/>
-      <w:r>
-        <w:rPr>
-          <w:i w:val="0"/>
-          <w:iCs/>
-          <w:color w:val="000000" w:themeColor="text1"/>
-        </w:rPr>
-        <w:t xml:space="preserve"> </w:t>
+        <w:t xml:space="preserve"> logs in or register, create/update a product </w:t>
       </w:r>
     </w:p>
     <w:p>
@@ -6419,23 +5541,13 @@
           <w:lang w:val="en-US"/>
         </w:rPr>
       </w:pPr>
-      <w:proofErr w:type="gramStart"/>
-      <w:r>
-        <w:rPr>
-          <w:sz w:val="20"/>
-          <w:szCs w:val="20"/>
-          <w:lang w:val="en-US"/>
-        </w:rPr>
-        <w:t>In order to</w:t>
-      </w:r>
-      <w:proofErr w:type="gramEnd"/>
-      <w:r>
-        <w:rPr>
-          <w:sz w:val="20"/>
-          <w:szCs w:val="20"/>
-          <w:lang w:val="en-US"/>
-        </w:rPr>
-        <w:t xml:space="preserve"> get priviledges of </w:t>
+      <w:r>
+        <w:rPr>
+          <w:sz w:val="20"/>
+          <w:szCs w:val="20"/>
+          <w:lang w:val="en-US"/>
+        </w:rPr>
+        <w:t xml:space="preserve">In order to get priviledges of </w:t>
       </w:r>
       <w:r>
         <w:rPr>
@@ -6489,16 +5601,7 @@
           <w:szCs w:val="20"/>
           <w:lang w:val="en-US"/>
         </w:rPr>
-        <w:t xml:space="preserve">After the prermissions are given to the customer, after log </w:t>
-      </w:r>
-      <w:proofErr w:type="gramStart"/>
-      <w:r>
-        <w:rPr>
-          <w:sz w:val="20"/>
-          <w:szCs w:val="20"/>
-          <w:lang w:val="en-US"/>
-        </w:rPr>
-        <w:t>in</w:t>
+        <w:t>After the prermissions are given to the customer, after log in</w:t>
       </w:r>
       <w:r>
         <w:rPr>
@@ -6514,16 +5617,7 @@
           <w:szCs w:val="20"/>
           <w:lang w:val="en-US"/>
         </w:rPr>
-        <w:t>,</w:t>
-      </w:r>
-      <w:proofErr w:type="gramEnd"/>
-      <w:r>
-        <w:rPr>
-          <w:sz w:val="20"/>
-          <w:szCs w:val="20"/>
-          <w:lang w:val="en-US"/>
-        </w:rPr>
-        <w:t xml:space="preserve"> </w:t>
+        <w:t xml:space="preserve">, </w:t>
       </w:r>
       <w:r>
         <w:rPr>
@@ -6585,18 +5679,8 @@
           <w:szCs w:val="20"/>
           <w:lang w:val="en-US"/>
         </w:rPr>
-        <w:t xml:space="preserve">select the action wanted to </w:t>
-      </w:r>
-      <w:proofErr w:type="gramStart"/>
-      <w:r>
-        <w:rPr>
-          <w:sz w:val="20"/>
-          <w:szCs w:val="20"/>
-          <w:lang w:val="en-US"/>
-        </w:rPr>
-        <w:t>perform</w:t>
-      </w:r>
-      <w:proofErr w:type="gramEnd"/>
+        <w:t>select the action wanted to perform</w:t>
+      </w:r>
     </w:p>
     <w:p>
       <w:pPr>
@@ -6742,25 +5826,7 @@
           <w:szCs w:val="20"/>
           <w:lang w:val="en-US"/>
         </w:rPr>
-        <w:t xml:space="preserve">The “Customer – Adopter” </w:t>
-      </w:r>
-      <w:proofErr w:type="gramStart"/>
-      <w:r>
-        <w:rPr>
-          <w:sz w:val="20"/>
-          <w:szCs w:val="20"/>
-          <w:lang w:val="en-US"/>
-        </w:rPr>
-        <w:t>is able to</w:t>
-      </w:r>
-      <w:proofErr w:type="gramEnd"/>
-      <w:r>
-        <w:rPr>
-          <w:sz w:val="20"/>
-          <w:szCs w:val="20"/>
-          <w:lang w:val="en-US"/>
-        </w:rPr>
-        <w:t xml:space="preserve"> chat with the Pet-Foster</w:t>
+        <w:t>The “Customer – Adopter” is able to chat with the Pet-Foster</w:t>
       </w:r>
     </w:p>
     <w:p>
@@ -6905,13 +5971,8 @@
         <w:t>Choose 4 NF</w:t>
       </w:r>
       <w:r>
-        <w:t xml:space="preserve"> for your system, describe them and explain why these NF are suitable for your implementation</w:t>
-      </w:r>
-      <w:proofErr w:type="gramStart"/>
-      <w:r>
-        <w:t>. ]</w:t>
-      </w:r>
-      <w:proofErr w:type="gramEnd"/>
+        <w:t xml:space="preserve"> for your system, describe them and explain why these NF are suitable for your implementation. ]</w:t>
+      </w:r>
     </w:p>
     <w:p>
       <w:pPr>
@@ -7196,15 +6257,7 @@
         <w:t xml:space="preserve">noteworthy </w:t>
       </w:r>
       <w:r>
-        <w:t xml:space="preserve">terms and their definition, </w:t>
-      </w:r>
-      <w:proofErr w:type="gramStart"/>
-      <w:r>
-        <w:t>format</w:t>
-      </w:r>
-      <w:proofErr w:type="gramEnd"/>
-      <w:r>
-        <w:t xml:space="preserve"> and validation rules if appropriate.]</w:t>
+        <w:t>terms and their definition, format and validation rules if appropriate.]</w:t>
       </w:r>
     </w:p>
     <w:p>
@@ -7644,7 +6697,7 @@
 </file>
 
 <file path=word/endnotes.xml><?xml version="1.0" encoding="utf-8"?>
-<w:endnotes xmlns:wpc="http://schemas.microsoft.com/office/word/2010/wordprocessingCanvas" xmlns:cx="http://schemas.microsoft.com/office/drawing/2014/chartex" xmlns:cx1="http://schemas.microsoft.com/office/drawing/2015/9/8/chartex" xmlns:cx2="http://schemas.microsoft.com/office/drawing/2015/10/21/chartex" xmlns:cx3="http://schemas.microsoft.com/office/drawing/2016/5/9/chartex" xmlns:cx4="http://schemas.microsoft.com/office/drawing/2016/5/10/chartex" xmlns:cx5="http://schemas.microsoft.com/office/drawing/2016/5/11/chartex" xmlns:cx6="http://schemas.microsoft.com/office/drawing/2016/5/12/chartex" xmlns:cx7="http://schemas.microsoft.com/office/drawing/2016/5/13/chartex" xmlns:cx8="http://schemas.microsoft.com/office/drawing/2016/5/14/chartex" xmlns:mc="http://schemas.openxmlformats.org/markup-compatibility/2006" xmlns:aink="http://schemas.microsoft.com/office/drawing/2016/ink" xmlns:am3d="http://schemas.microsoft.com/office/drawing/2017/model3d" xmlns:o="urn:schemas-microsoft-com:office:office" xmlns:oel="http://schemas.microsoft.com/office/2019/extlst" xmlns:r="http://schemas.openxmlformats.org/officeDocument/2006/relationships" xmlns:m="http://schemas.openxmlformats.org/officeDocument/2006/math" xmlns:v="urn:schemas-microsoft-com:vml" xmlns:wp14="http://schemas.microsoft.com/office/word/2010/wordprocessingDrawing" xmlns:wp="http://schemas.openxmlformats.org/drawingml/2006/wordprocessingDrawing" xmlns:w10="urn:schemas-microsoft-com:office:word" xmlns:w="http://schemas.openxmlformats.org/wordprocessingml/2006/main" xmlns:w14="http://schemas.microsoft.com/office/word/2010/wordml" xmlns:w15="http://schemas.microsoft.com/office/word/2012/wordml" xmlns:w16cex="http://schemas.microsoft.com/office/word/2018/wordml/cex" xmlns:w16cid="http://schemas.microsoft.com/office/word/2016/wordml/cid" xmlns:w16="http://schemas.microsoft.com/office/word/2018/wordml" xmlns:w16sdtdh="http://schemas.microsoft.com/office/word/2020/wordml/sdtdatahash" xmlns:w16se="http://schemas.microsoft.com/office/word/2015/wordml/symex" xmlns:wpg="http://schemas.microsoft.com/office/word/2010/wordprocessingGroup" xmlns:wpi="http://schemas.microsoft.com/office/word/2010/wordprocessingInk" xmlns:wne="http://schemas.microsoft.com/office/word/2006/wordml" xmlns:wps="http://schemas.microsoft.com/office/word/2010/wordprocessingShape" mc:Ignorable="w14 w15 w16se w16cid w16 w16cex w16sdtdh wp14">
+<w:endnotes xmlns:wpc="http://schemas.microsoft.com/office/word/2010/wordprocessingCanvas" xmlns:cx="http://schemas.microsoft.com/office/drawing/2014/chartex" xmlns:cx1="http://schemas.microsoft.com/office/drawing/2015/9/8/chartex" xmlns:cx2="http://schemas.microsoft.com/office/drawing/2015/10/21/chartex" xmlns:cx3="http://schemas.microsoft.com/office/drawing/2016/5/9/chartex" xmlns:cx4="http://schemas.microsoft.com/office/drawing/2016/5/10/chartex" xmlns:cx5="http://schemas.microsoft.com/office/drawing/2016/5/11/chartex" xmlns:cx6="http://schemas.microsoft.com/office/drawing/2016/5/12/chartex" xmlns:cx7="http://schemas.microsoft.com/office/drawing/2016/5/13/chartex" xmlns:cx8="http://schemas.microsoft.com/office/drawing/2016/5/14/chartex" xmlns:mc="http://schemas.openxmlformats.org/markup-compatibility/2006" xmlns:aink="http://schemas.microsoft.com/office/drawing/2016/ink" xmlns:am3d="http://schemas.microsoft.com/office/drawing/2017/model3d" xmlns:o="urn:schemas-microsoft-com:office:office" xmlns:oel="http://schemas.microsoft.com/office/2019/extlst" xmlns:r="http://schemas.openxmlformats.org/officeDocument/2006/relationships" xmlns:m="http://schemas.openxmlformats.org/officeDocument/2006/math" xmlns:v="urn:schemas-microsoft-com:vml" xmlns:wp14="http://schemas.microsoft.com/office/word/2010/wordprocessingDrawing" xmlns:wp="http://schemas.openxmlformats.org/drawingml/2006/wordprocessingDrawing" xmlns:w10="urn:schemas-microsoft-com:office:word" xmlns:w="http://schemas.openxmlformats.org/wordprocessingml/2006/main" xmlns:w14="http://schemas.microsoft.com/office/word/2010/wordml" xmlns:w15="http://schemas.microsoft.com/office/word/2012/wordml" xmlns:w16cex="http://schemas.microsoft.com/office/word/2018/wordml/cex" xmlns:w16cid="http://schemas.microsoft.com/office/word/2016/wordml/cid" xmlns:w16="http://schemas.microsoft.com/office/word/2018/wordml" xmlns:w16du="http://schemas.microsoft.com/office/word/2023/wordml/word16du" xmlns:w16sdtdh="http://schemas.microsoft.com/office/word/2020/wordml/sdtdatahash" xmlns:w16se="http://schemas.microsoft.com/office/word/2015/wordml/symex" xmlns:wpg="http://schemas.microsoft.com/office/word/2010/wordprocessingGroup" xmlns:wpi="http://schemas.microsoft.com/office/word/2010/wordprocessingInk" xmlns:wne="http://schemas.microsoft.com/office/word/2006/wordml" xmlns:wps="http://schemas.microsoft.com/office/word/2010/wordprocessingShape" mc:Ignorable="w14 w15 w16se w16cid w16 w16cex w16sdtdh w16du wp14">
   <w:endnote w:type="separator" w:id="-1">
     <w:p>
       <w:r>
@@ -7663,7 +6716,7 @@
 </file>
 
 <file path=word/footer1.xml><?xml version="1.0" encoding="utf-8"?>
-<w:ftr xmlns:wpc="http://schemas.microsoft.com/office/word/2010/wordprocessingCanvas" xmlns:cx="http://schemas.microsoft.com/office/drawing/2014/chartex" xmlns:cx1="http://schemas.microsoft.com/office/drawing/2015/9/8/chartex" xmlns:cx2="http://schemas.microsoft.com/office/drawing/2015/10/21/chartex" xmlns:cx3="http://schemas.microsoft.com/office/drawing/2016/5/9/chartex" xmlns:cx4="http://schemas.microsoft.com/office/drawing/2016/5/10/chartex" xmlns:cx5="http://schemas.microsoft.com/office/drawing/2016/5/11/chartex" xmlns:cx6="http://schemas.microsoft.com/office/drawing/2016/5/12/chartex" xmlns:cx7="http://schemas.microsoft.com/office/drawing/2016/5/13/chartex" xmlns:cx8="http://schemas.microsoft.com/office/drawing/2016/5/14/chartex" xmlns:mc="http://schemas.openxmlformats.org/markup-compatibility/2006" xmlns:aink="http://schemas.microsoft.com/office/drawing/2016/ink" xmlns:am3d="http://schemas.microsoft.com/office/drawing/2017/model3d" xmlns:o="urn:schemas-microsoft-com:office:office" xmlns:oel="http://schemas.microsoft.com/office/2019/extlst" xmlns:r="http://schemas.openxmlformats.org/officeDocument/2006/relationships" xmlns:m="http://schemas.openxmlformats.org/officeDocument/2006/math" xmlns:v="urn:schemas-microsoft-com:vml" xmlns:wp14="http://schemas.microsoft.com/office/word/2010/wordprocessingDrawing" xmlns:wp="http://schemas.openxmlformats.org/drawingml/2006/wordprocessingDrawing" xmlns:w10="urn:schemas-microsoft-com:office:word" xmlns:w="http://schemas.openxmlformats.org/wordprocessingml/2006/main" xmlns:w14="http://schemas.microsoft.com/office/word/2010/wordml" xmlns:w15="http://schemas.microsoft.com/office/word/2012/wordml" xmlns:w16cex="http://schemas.microsoft.com/office/word/2018/wordml/cex" xmlns:w16cid="http://schemas.microsoft.com/office/word/2016/wordml/cid" xmlns:w16="http://schemas.microsoft.com/office/word/2018/wordml" xmlns:w16sdtdh="http://schemas.microsoft.com/office/word/2020/wordml/sdtdatahash" xmlns:w16se="http://schemas.microsoft.com/office/word/2015/wordml/symex" xmlns:wpg="http://schemas.microsoft.com/office/word/2010/wordprocessingGroup" xmlns:wpi="http://schemas.microsoft.com/office/word/2010/wordprocessingInk" xmlns:wne="http://schemas.microsoft.com/office/word/2006/wordml" xmlns:wps="http://schemas.microsoft.com/office/word/2010/wordprocessingShape" mc:Ignorable="w14 w15 w16se w16cid w16 w16cex w16sdtdh wp14">
+<w:ftr xmlns:wpc="http://schemas.microsoft.com/office/word/2010/wordprocessingCanvas" xmlns:cx="http://schemas.microsoft.com/office/drawing/2014/chartex" xmlns:cx1="http://schemas.microsoft.com/office/drawing/2015/9/8/chartex" xmlns:cx2="http://schemas.microsoft.com/office/drawing/2015/10/21/chartex" xmlns:cx3="http://schemas.microsoft.com/office/drawing/2016/5/9/chartex" xmlns:cx4="http://schemas.microsoft.com/office/drawing/2016/5/10/chartex" xmlns:cx5="http://schemas.microsoft.com/office/drawing/2016/5/11/chartex" xmlns:cx6="http://schemas.microsoft.com/office/drawing/2016/5/12/chartex" xmlns:cx7="http://schemas.microsoft.com/office/drawing/2016/5/13/chartex" xmlns:cx8="http://schemas.microsoft.com/office/drawing/2016/5/14/chartex" xmlns:mc="http://schemas.openxmlformats.org/markup-compatibility/2006" xmlns:aink="http://schemas.microsoft.com/office/drawing/2016/ink" xmlns:am3d="http://schemas.microsoft.com/office/drawing/2017/model3d" xmlns:o="urn:schemas-microsoft-com:office:office" xmlns:oel="http://schemas.microsoft.com/office/2019/extlst" xmlns:r="http://schemas.openxmlformats.org/officeDocument/2006/relationships" xmlns:m="http://schemas.openxmlformats.org/officeDocument/2006/math" xmlns:v="urn:schemas-microsoft-com:vml" xmlns:wp14="http://schemas.microsoft.com/office/word/2010/wordprocessingDrawing" xmlns:wp="http://schemas.openxmlformats.org/drawingml/2006/wordprocessingDrawing" xmlns:w10="urn:schemas-microsoft-com:office:word" xmlns:w="http://schemas.openxmlformats.org/wordprocessingml/2006/main" xmlns:w14="http://schemas.microsoft.com/office/word/2010/wordml" xmlns:w15="http://schemas.microsoft.com/office/word/2012/wordml" xmlns:w16cex="http://schemas.microsoft.com/office/word/2018/wordml/cex" xmlns:w16cid="http://schemas.microsoft.com/office/word/2016/wordml/cid" xmlns:w16="http://schemas.microsoft.com/office/word/2018/wordml" xmlns:w16du="http://schemas.microsoft.com/office/word/2023/wordml/word16du" xmlns:w16sdtdh="http://schemas.microsoft.com/office/word/2020/wordml/sdtdatahash" xmlns:w16se="http://schemas.microsoft.com/office/word/2015/wordml/symex" xmlns:wpg="http://schemas.microsoft.com/office/word/2010/wordprocessingGroup" xmlns:wpi="http://schemas.microsoft.com/office/word/2010/wordprocessingInk" xmlns:wne="http://schemas.microsoft.com/office/word/2006/wordml" xmlns:wps="http://schemas.microsoft.com/office/word/2010/wordprocessingShape" mc:Ignorable="w14 w15 w16se w16cid w16 w16cex w16sdtdh w16du wp14">
   <w:sdt>
     <w:sdtPr>
       <w:rPr>
@@ -7715,7 +6768,7 @@
 </file>
 
 <file path=word/footer2.xml><?xml version="1.0" encoding="utf-8"?>
-<w:ftr xmlns:wpc="http://schemas.microsoft.com/office/word/2010/wordprocessingCanvas" xmlns:cx="http://schemas.microsoft.com/office/drawing/2014/chartex" xmlns:cx1="http://schemas.microsoft.com/office/drawing/2015/9/8/chartex" xmlns:cx2="http://schemas.microsoft.com/office/drawing/2015/10/21/chartex" xmlns:cx3="http://schemas.microsoft.com/office/drawing/2016/5/9/chartex" xmlns:cx4="http://schemas.microsoft.com/office/drawing/2016/5/10/chartex" xmlns:cx5="http://schemas.microsoft.com/office/drawing/2016/5/11/chartex" xmlns:cx6="http://schemas.microsoft.com/office/drawing/2016/5/12/chartex" xmlns:cx7="http://schemas.microsoft.com/office/drawing/2016/5/13/chartex" xmlns:cx8="http://schemas.microsoft.com/office/drawing/2016/5/14/chartex" xmlns:mc="http://schemas.openxmlformats.org/markup-compatibility/2006" xmlns:aink="http://schemas.microsoft.com/office/drawing/2016/ink" xmlns:am3d="http://schemas.microsoft.com/office/drawing/2017/model3d" xmlns:o="urn:schemas-microsoft-com:office:office" xmlns:oel="http://schemas.microsoft.com/office/2019/extlst" xmlns:r="http://schemas.openxmlformats.org/officeDocument/2006/relationships" xmlns:m="http://schemas.openxmlformats.org/officeDocument/2006/math" xmlns:v="urn:schemas-microsoft-com:vml" xmlns:wp14="http://schemas.microsoft.com/office/word/2010/wordprocessingDrawing" xmlns:wp="http://schemas.openxmlformats.org/drawingml/2006/wordprocessingDrawing" xmlns:w10="urn:schemas-microsoft-com:office:word" xmlns:w="http://schemas.openxmlformats.org/wordprocessingml/2006/main" xmlns:w14="http://schemas.microsoft.com/office/word/2010/wordml" xmlns:w15="http://schemas.microsoft.com/office/word/2012/wordml" xmlns:w16cex="http://schemas.microsoft.com/office/word/2018/wordml/cex" xmlns:w16cid="http://schemas.microsoft.com/office/word/2016/wordml/cid" xmlns:w16="http://schemas.microsoft.com/office/word/2018/wordml" xmlns:w16sdtdh="http://schemas.microsoft.com/office/word/2020/wordml/sdtdatahash" xmlns:w16se="http://schemas.microsoft.com/office/word/2015/wordml/symex" xmlns:wpg="http://schemas.microsoft.com/office/word/2010/wordprocessingGroup" xmlns:wpi="http://schemas.microsoft.com/office/word/2010/wordprocessingInk" xmlns:wne="http://schemas.microsoft.com/office/word/2006/wordml" xmlns:wps="http://schemas.microsoft.com/office/word/2010/wordprocessingShape" mc:Ignorable="w14 w15 w16se w16cid w16 w16cex w16sdtdh wp14">
+<w:ftr xmlns:wpc="http://schemas.microsoft.com/office/word/2010/wordprocessingCanvas" xmlns:cx="http://schemas.microsoft.com/office/drawing/2014/chartex" xmlns:cx1="http://schemas.microsoft.com/office/drawing/2015/9/8/chartex" xmlns:cx2="http://schemas.microsoft.com/office/drawing/2015/10/21/chartex" xmlns:cx3="http://schemas.microsoft.com/office/drawing/2016/5/9/chartex" xmlns:cx4="http://schemas.microsoft.com/office/drawing/2016/5/10/chartex" xmlns:cx5="http://schemas.microsoft.com/office/drawing/2016/5/11/chartex" xmlns:cx6="http://schemas.microsoft.com/office/drawing/2016/5/12/chartex" xmlns:cx7="http://schemas.microsoft.com/office/drawing/2016/5/13/chartex" xmlns:cx8="http://schemas.microsoft.com/office/drawing/2016/5/14/chartex" xmlns:mc="http://schemas.openxmlformats.org/markup-compatibility/2006" xmlns:aink="http://schemas.microsoft.com/office/drawing/2016/ink" xmlns:am3d="http://schemas.microsoft.com/office/drawing/2017/model3d" xmlns:o="urn:schemas-microsoft-com:office:office" xmlns:oel="http://schemas.microsoft.com/office/2019/extlst" xmlns:r="http://schemas.openxmlformats.org/officeDocument/2006/relationships" xmlns:m="http://schemas.openxmlformats.org/officeDocument/2006/math" xmlns:v="urn:schemas-microsoft-com:vml" xmlns:wp14="http://schemas.microsoft.com/office/word/2010/wordprocessingDrawing" xmlns:wp="http://schemas.openxmlformats.org/drawingml/2006/wordprocessingDrawing" xmlns:w10="urn:schemas-microsoft-com:office:word" xmlns:w="http://schemas.openxmlformats.org/wordprocessingml/2006/main" xmlns:w14="http://schemas.microsoft.com/office/word/2010/wordml" xmlns:w15="http://schemas.microsoft.com/office/word/2012/wordml" xmlns:w16cex="http://schemas.microsoft.com/office/word/2018/wordml/cex" xmlns:w16cid="http://schemas.microsoft.com/office/word/2016/wordml/cid" xmlns:w16="http://schemas.microsoft.com/office/word/2018/wordml" xmlns:w16du="http://schemas.microsoft.com/office/word/2023/wordml/word16du" xmlns:w16sdtdh="http://schemas.microsoft.com/office/word/2020/wordml/sdtdatahash" xmlns:w16se="http://schemas.microsoft.com/office/word/2015/wordml/symex" xmlns:wpg="http://schemas.microsoft.com/office/word/2010/wordprocessingGroup" xmlns:wpi="http://schemas.microsoft.com/office/word/2010/wordprocessingInk" xmlns:wne="http://schemas.microsoft.com/office/word/2006/wordml" xmlns:wps="http://schemas.microsoft.com/office/word/2010/wordprocessingShape" mc:Ignorable="w14 w15 w16se w16cid w16 w16cex w16sdtdh w16du wp14">
   <w:p>
     <w:pPr>
       <w:pStyle w:val="Footer"/>
@@ -7762,7 +6815,7 @@
 </file>
 
 <file path=word/footnotes.xml><?xml version="1.0" encoding="utf-8"?>
-<w:footnotes xmlns:wpc="http://schemas.microsoft.com/office/word/2010/wordprocessingCanvas" xmlns:cx="http://schemas.microsoft.com/office/drawing/2014/chartex" xmlns:cx1="http://schemas.microsoft.com/office/drawing/2015/9/8/chartex" xmlns:cx2="http://schemas.microsoft.com/office/drawing/2015/10/21/chartex" xmlns:cx3="http://schemas.microsoft.com/office/drawing/2016/5/9/chartex" xmlns:cx4="http://schemas.microsoft.com/office/drawing/2016/5/10/chartex" xmlns:cx5="http://schemas.microsoft.com/office/drawing/2016/5/11/chartex" xmlns:cx6="http://schemas.microsoft.com/office/drawing/2016/5/12/chartex" xmlns:cx7="http://schemas.microsoft.com/office/drawing/2016/5/13/chartex" xmlns:cx8="http://schemas.microsoft.com/office/drawing/2016/5/14/chartex" xmlns:mc="http://schemas.openxmlformats.org/markup-compatibility/2006" xmlns:aink="http://schemas.microsoft.com/office/drawing/2016/ink" xmlns:am3d="http://schemas.microsoft.com/office/drawing/2017/model3d" xmlns:o="urn:schemas-microsoft-com:office:office" xmlns:oel="http://schemas.microsoft.com/office/2019/extlst" xmlns:r="http://schemas.openxmlformats.org/officeDocument/2006/relationships" xmlns:m="http://schemas.openxmlformats.org/officeDocument/2006/math" xmlns:v="urn:schemas-microsoft-com:vml" xmlns:wp14="http://schemas.microsoft.com/office/word/2010/wordprocessingDrawing" xmlns:wp="http://schemas.openxmlformats.org/drawingml/2006/wordprocessingDrawing" xmlns:w10="urn:schemas-microsoft-com:office:word" xmlns:w="http://schemas.openxmlformats.org/wordprocessingml/2006/main" xmlns:w14="http://schemas.microsoft.com/office/word/2010/wordml" xmlns:w15="http://schemas.microsoft.com/office/word/2012/wordml" xmlns:w16cex="http://schemas.microsoft.com/office/word/2018/wordml/cex" xmlns:w16cid="http://schemas.microsoft.com/office/word/2016/wordml/cid" xmlns:w16="http://schemas.microsoft.com/office/word/2018/wordml" xmlns:w16sdtdh="http://schemas.microsoft.com/office/word/2020/wordml/sdtdatahash" xmlns:w16se="http://schemas.microsoft.com/office/word/2015/wordml/symex" xmlns:wpg="http://schemas.microsoft.com/office/word/2010/wordprocessingGroup" xmlns:wpi="http://schemas.microsoft.com/office/word/2010/wordprocessingInk" xmlns:wne="http://schemas.microsoft.com/office/word/2006/wordml" xmlns:wps="http://schemas.microsoft.com/office/word/2010/wordprocessingShape" mc:Ignorable="w14 w15 w16se w16cid w16 w16cex w16sdtdh wp14">
+<w:footnotes xmlns:wpc="http://schemas.microsoft.com/office/word/2010/wordprocessingCanvas" xmlns:cx="http://schemas.microsoft.com/office/drawing/2014/chartex" xmlns:cx1="http://schemas.microsoft.com/office/drawing/2015/9/8/chartex" xmlns:cx2="http://schemas.microsoft.com/office/drawing/2015/10/21/chartex" xmlns:cx3="http://schemas.microsoft.com/office/drawing/2016/5/9/chartex" xmlns:cx4="http://schemas.microsoft.com/office/drawing/2016/5/10/chartex" xmlns:cx5="http://schemas.microsoft.com/office/drawing/2016/5/11/chartex" xmlns:cx6="http://schemas.microsoft.com/office/drawing/2016/5/12/chartex" xmlns:cx7="http://schemas.microsoft.com/office/drawing/2016/5/13/chartex" xmlns:cx8="http://schemas.microsoft.com/office/drawing/2016/5/14/chartex" xmlns:mc="http://schemas.openxmlformats.org/markup-compatibility/2006" xmlns:aink="http://schemas.microsoft.com/office/drawing/2016/ink" xmlns:am3d="http://schemas.microsoft.com/office/drawing/2017/model3d" xmlns:o="urn:schemas-microsoft-com:office:office" xmlns:oel="http://schemas.microsoft.com/office/2019/extlst" xmlns:r="http://schemas.openxmlformats.org/officeDocument/2006/relationships" xmlns:m="http://schemas.openxmlformats.org/officeDocument/2006/math" xmlns:v="urn:schemas-microsoft-com:vml" xmlns:wp14="http://schemas.microsoft.com/office/word/2010/wordprocessingDrawing" xmlns:wp="http://schemas.openxmlformats.org/drawingml/2006/wordprocessingDrawing" xmlns:w10="urn:schemas-microsoft-com:office:word" xmlns:w="http://schemas.openxmlformats.org/wordprocessingml/2006/main" xmlns:w14="http://schemas.microsoft.com/office/word/2010/wordml" xmlns:w15="http://schemas.microsoft.com/office/word/2012/wordml" xmlns:w16cex="http://schemas.microsoft.com/office/word/2018/wordml/cex" xmlns:w16cid="http://schemas.microsoft.com/office/word/2016/wordml/cid" xmlns:w16="http://schemas.microsoft.com/office/word/2018/wordml" xmlns:w16du="http://schemas.microsoft.com/office/word/2023/wordml/word16du" xmlns:w16sdtdh="http://schemas.microsoft.com/office/word/2020/wordml/sdtdatahash" xmlns:w16se="http://schemas.microsoft.com/office/word/2015/wordml/symex" xmlns:wpg="http://schemas.microsoft.com/office/word/2010/wordprocessingGroup" xmlns:wpi="http://schemas.microsoft.com/office/word/2010/wordprocessingInk" xmlns:wne="http://schemas.microsoft.com/office/word/2006/wordml" xmlns:wps="http://schemas.microsoft.com/office/word/2010/wordprocessingShape" mc:Ignorable="w14 w15 w16se w16cid w16 w16cex w16sdtdh w16du wp14">
   <w:footnote w:type="separator" w:id="-1">
     <w:p>
       <w:r>
@@ -7781,7 +6834,7 @@
 </file>
 
 <file path=word/header1.xml><?xml version="1.0" encoding="utf-8"?>
-<w:hdr xmlns:wpc="http://schemas.microsoft.com/office/word/2010/wordprocessingCanvas" xmlns:cx="http://schemas.microsoft.com/office/drawing/2014/chartex" xmlns:cx1="http://schemas.microsoft.com/office/drawing/2015/9/8/chartex" xmlns:cx2="http://schemas.microsoft.com/office/drawing/2015/10/21/chartex" xmlns:cx3="http://schemas.microsoft.com/office/drawing/2016/5/9/chartex" xmlns:cx4="http://schemas.microsoft.com/office/drawing/2016/5/10/chartex" xmlns:cx5="http://schemas.microsoft.com/office/drawing/2016/5/11/chartex" xmlns:cx6="http://schemas.microsoft.com/office/drawing/2016/5/12/chartex" xmlns:cx7="http://schemas.microsoft.com/office/drawing/2016/5/13/chartex" xmlns:cx8="http://schemas.microsoft.com/office/drawing/2016/5/14/chartex" xmlns:mc="http://schemas.openxmlformats.org/markup-compatibility/2006" xmlns:aink="http://schemas.microsoft.com/office/drawing/2016/ink" xmlns:am3d="http://schemas.microsoft.com/office/drawing/2017/model3d" xmlns:o="urn:schemas-microsoft-com:office:office" xmlns:oel="http://schemas.microsoft.com/office/2019/extlst" xmlns:r="http://schemas.openxmlformats.org/officeDocument/2006/relationships" xmlns:m="http://schemas.openxmlformats.org/officeDocument/2006/math" xmlns:v="urn:schemas-microsoft-com:vml" xmlns:wp14="http://schemas.microsoft.com/office/word/2010/wordprocessingDrawing" xmlns:wp="http://schemas.openxmlformats.org/drawingml/2006/wordprocessingDrawing" xmlns:w10="urn:schemas-microsoft-com:office:word" xmlns:w="http://schemas.openxmlformats.org/wordprocessingml/2006/main" xmlns:w14="http://schemas.microsoft.com/office/word/2010/wordml" xmlns:w15="http://schemas.microsoft.com/office/word/2012/wordml" xmlns:w16cex="http://schemas.microsoft.com/office/word/2018/wordml/cex" xmlns:w16cid="http://schemas.microsoft.com/office/word/2016/wordml/cid" xmlns:w16="http://schemas.microsoft.com/office/word/2018/wordml" xmlns:w16sdtdh="http://schemas.microsoft.com/office/word/2020/wordml/sdtdatahash" xmlns:w16se="http://schemas.microsoft.com/office/word/2015/wordml/symex" xmlns:wpg="http://schemas.microsoft.com/office/word/2010/wordprocessingGroup" xmlns:wpi="http://schemas.microsoft.com/office/word/2010/wordprocessingInk" xmlns:wne="http://schemas.microsoft.com/office/word/2006/wordml" xmlns:wps="http://schemas.microsoft.com/office/word/2010/wordprocessingShape" mc:Ignorable="w14 w15 w16se w16cid w16 w16cex w16sdtdh wp14">
+<w:hdr xmlns:wpc="http://schemas.microsoft.com/office/word/2010/wordprocessingCanvas" xmlns:cx="http://schemas.microsoft.com/office/drawing/2014/chartex" xmlns:cx1="http://schemas.microsoft.com/office/drawing/2015/9/8/chartex" xmlns:cx2="http://schemas.microsoft.com/office/drawing/2015/10/21/chartex" xmlns:cx3="http://schemas.microsoft.com/office/drawing/2016/5/9/chartex" xmlns:cx4="http://schemas.microsoft.com/office/drawing/2016/5/10/chartex" xmlns:cx5="http://schemas.microsoft.com/office/drawing/2016/5/11/chartex" xmlns:cx6="http://schemas.microsoft.com/office/drawing/2016/5/12/chartex" xmlns:cx7="http://schemas.microsoft.com/office/drawing/2016/5/13/chartex" xmlns:cx8="http://schemas.microsoft.com/office/drawing/2016/5/14/chartex" xmlns:mc="http://schemas.openxmlformats.org/markup-compatibility/2006" xmlns:aink="http://schemas.microsoft.com/office/drawing/2016/ink" xmlns:am3d="http://schemas.microsoft.com/office/drawing/2017/model3d" xmlns:o="urn:schemas-microsoft-com:office:office" xmlns:oel="http://schemas.microsoft.com/office/2019/extlst" xmlns:r="http://schemas.openxmlformats.org/officeDocument/2006/relationships" xmlns:m="http://schemas.openxmlformats.org/officeDocument/2006/math" xmlns:v="urn:schemas-microsoft-com:vml" xmlns:wp14="http://schemas.microsoft.com/office/word/2010/wordprocessingDrawing" xmlns:wp="http://schemas.openxmlformats.org/drawingml/2006/wordprocessingDrawing" xmlns:w10="urn:schemas-microsoft-com:office:word" xmlns:w="http://schemas.openxmlformats.org/wordprocessingml/2006/main" xmlns:w14="http://schemas.microsoft.com/office/word/2010/wordml" xmlns:w15="http://schemas.microsoft.com/office/word/2012/wordml" xmlns:w16cex="http://schemas.microsoft.com/office/word/2018/wordml/cex" xmlns:w16cid="http://schemas.microsoft.com/office/word/2016/wordml/cid" xmlns:w16="http://schemas.microsoft.com/office/word/2018/wordml" xmlns:w16du="http://schemas.microsoft.com/office/word/2023/wordml/word16du" xmlns:w16sdtdh="http://schemas.microsoft.com/office/word/2020/wordml/sdtdatahash" xmlns:w16se="http://schemas.microsoft.com/office/word/2015/wordml/symex" xmlns:wpg="http://schemas.microsoft.com/office/word/2010/wordprocessingGroup" xmlns:wpi="http://schemas.microsoft.com/office/word/2010/wordprocessingInk" xmlns:wne="http://schemas.microsoft.com/office/word/2006/wordml" xmlns:wps="http://schemas.microsoft.com/office/word/2010/wordprocessingShape" mc:Ignorable="w14 w15 w16se w16cid w16 w16cex w16sdtdh w16du wp14">
   <w:p>
     <w:pPr>
       <w:pStyle w:val="Header"/>
@@ -7795,7 +6848,7 @@
 </file>
 
 <file path=word/numbering.xml><?xml version="1.0" encoding="utf-8"?>
-<w:numbering xmlns:wpc="http://schemas.microsoft.com/office/word/2010/wordprocessingCanvas" xmlns:cx="http://schemas.microsoft.com/office/drawing/2014/chartex" xmlns:cx1="http://schemas.microsoft.com/office/drawing/2015/9/8/chartex" xmlns:cx2="http://schemas.microsoft.com/office/drawing/2015/10/21/chartex" xmlns:cx3="http://schemas.microsoft.com/office/drawing/2016/5/9/chartex" xmlns:cx4="http://schemas.microsoft.com/office/drawing/2016/5/10/chartex" xmlns:cx5="http://schemas.microsoft.com/office/drawing/2016/5/11/chartex" xmlns:cx6="http://schemas.microsoft.com/office/drawing/2016/5/12/chartex" xmlns:cx7="http://schemas.microsoft.com/office/drawing/2016/5/13/chartex" xmlns:cx8="http://schemas.microsoft.com/office/drawing/2016/5/14/chartex" xmlns:mc="http://schemas.openxmlformats.org/markup-compatibility/2006" xmlns:aink="http://schemas.microsoft.com/office/drawing/2016/ink" xmlns:am3d="http://schemas.microsoft.com/office/drawing/2017/model3d" xmlns:o="urn:schemas-microsoft-com:office:office" xmlns:oel="http://schemas.microsoft.com/office/2019/extlst" xmlns:r="http://schemas.openxmlformats.org/officeDocument/2006/relationships" xmlns:m="http://schemas.openxmlformats.org/officeDocument/2006/math" xmlns:v="urn:schemas-microsoft-com:vml" xmlns:wp14="http://schemas.microsoft.com/office/word/2010/wordprocessingDrawing" xmlns:wp="http://schemas.openxmlformats.org/drawingml/2006/wordprocessingDrawing" xmlns:w10="urn:schemas-microsoft-com:office:word" xmlns:w="http://schemas.openxmlformats.org/wordprocessingml/2006/main" xmlns:w14="http://schemas.microsoft.com/office/word/2010/wordml" xmlns:w15="http://schemas.microsoft.com/office/word/2012/wordml" xmlns:w16cex="http://schemas.microsoft.com/office/word/2018/wordml/cex" xmlns:w16cid="http://schemas.microsoft.com/office/word/2016/wordml/cid" xmlns:w16="http://schemas.microsoft.com/office/word/2018/wordml" xmlns:w16sdtdh="http://schemas.microsoft.com/office/word/2020/wordml/sdtdatahash" xmlns:w16se="http://schemas.microsoft.com/office/word/2015/wordml/symex" xmlns:wpg="http://schemas.microsoft.com/office/word/2010/wordprocessingGroup" xmlns:wpi="http://schemas.microsoft.com/office/word/2010/wordprocessingInk" xmlns:wne="http://schemas.microsoft.com/office/word/2006/wordml" xmlns:wps="http://schemas.microsoft.com/office/word/2010/wordprocessingShape" mc:Ignorable="w14 w15 w16se w16cid w16 w16cex w16sdtdh wp14">
+<w:numbering xmlns:wpc="http://schemas.microsoft.com/office/word/2010/wordprocessingCanvas" xmlns:cx="http://schemas.microsoft.com/office/drawing/2014/chartex" xmlns:cx1="http://schemas.microsoft.com/office/drawing/2015/9/8/chartex" xmlns:cx2="http://schemas.microsoft.com/office/drawing/2015/10/21/chartex" xmlns:cx3="http://schemas.microsoft.com/office/drawing/2016/5/9/chartex" xmlns:cx4="http://schemas.microsoft.com/office/drawing/2016/5/10/chartex" xmlns:cx5="http://schemas.microsoft.com/office/drawing/2016/5/11/chartex" xmlns:cx6="http://schemas.microsoft.com/office/drawing/2016/5/12/chartex" xmlns:cx7="http://schemas.microsoft.com/office/drawing/2016/5/13/chartex" xmlns:cx8="http://schemas.microsoft.com/office/drawing/2016/5/14/chartex" xmlns:mc="http://schemas.openxmlformats.org/markup-compatibility/2006" xmlns:aink="http://schemas.microsoft.com/office/drawing/2016/ink" xmlns:am3d="http://schemas.microsoft.com/office/drawing/2017/model3d" xmlns:o="urn:schemas-microsoft-com:office:office" xmlns:oel="http://schemas.microsoft.com/office/2019/extlst" xmlns:r="http://schemas.openxmlformats.org/officeDocument/2006/relationships" xmlns:m="http://schemas.openxmlformats.org/officeDocument/2006/math" xmlns:v="urn:schemas-microsoft-com:vml" xmlns:wp14="http://schemas.microsoft.com/office/word/2010/wordprocessingDrawing" xmlns:wp="http://schemas.openxmlformats.org/drawingml/2006/wordprocessingDrawing" xmlns:w10="urn:schemas-microsoft-com:office:word" xmlns:w="http://schemas.openxmlformats.org/wordprocessingml/2006/main" xmlns:w14="http://schemas.microsoft.com/office/word/2010/wordml" xmlns:w15="http://schemas.microsoft.com/office/word/2012/wordml" xmlns:w16cex="http://schemas.microsoft.com/office/word/2018/wordml/cex" xmlns:w16cid="http://schemas.microsoft.com/office/word/2016/wordml/cid" xmlns:w16="http://schemas.microsoft.com/office/word/2018/wordml" xmlns:w16du="http://schemas.microsoft.com/office/word/2023/wordml/word16du" xmlns:w16sdtdh="http://schemas.microsoft.com/office/word/2020/wordml/sdtdatahash" xmlns:w16se="http://schemas.microsoft.com/office/word/2015/wordml/symex" xmlns:wpg="http://schemas.microsoft.com/office/word/2010/wordprocessingGroup" xmlns:wpi="http://schemas.microsoft.com/office/word/2010/wordprocessingInk" xmlns:wne="http://schemas.microsoft.com/office/word/2006/wordml" xmlns:wps="http://schemas.microsoft.com/office/word/2010/wordprocessingShape" mc:Ignorable="w14 w15 w16se w16cid w16 w16cex w16sdtdh w16du wp14">
   <w:abstractNum w:abstractNumId="0" w15:restartNumberingAfterBreak="0">
     <w:nsid w:val="2A1B12F4"/>
     <w:multiLevelType w:val="hybridMultilevel"/>
@@ -8612,7 +7665,7 @@
 </file>
 
 <file path=word/styles.xml><?xml version="1.0" encoding="utf-8"?>
-<w:styles xmlns:mc="http://schemas.openxmlformats.org/markup-compatibility/2006" xmlns:r="http://schemas.openxmlformats.org/officeDocument/2006/relationships" xmlns:w="http://schemas.openxmlformats.org/wordprocessingml/2006/main" xmlns:w14="http://schemas.microsoft.com/office/word/2010/wordml" xmlns:w15="http://schemas.microsoft.com/office/word/2012/wordml" xmlns:w16cex="http://schemas.microsoft.com/office/word/2018/wordml/cex" xmlns:w16cid="http://schemas.microsoft.com/office/word/2016/wordml/cid" xmlns:w16="http://schemas.microsoft.com/office/word/2018/wordml" xmlns:w16sdtdh="http://schemas.microsoft.com/office/word/2020/wordml/sdtdatahash" xmlns:w16se="http://schemas.microsoft.com/office/word/2015/wordml/symex" mc:Ignorable="w14 w15 w16se w16cid w16 w16cex w16sdtdh">
+<w:styles xmlns:mc="http://schemas.openxmlformats.org/markup-compatibility/2006" xmlns:r="http://schemas.openxmlformats.org/officeDocument/2006/relationships" xmlns:w="http://schemas.openxmlformats.org/wordprocessingml/2006/main" xmlns:w14="http://schemas.microsoft.com/office/word/2010/wordml" xmlns:w15="http://schemas.microsoft.com/office/word/2012/wordml" xmlns:w16cex="http://schemas.microsoft.com/office/word/2018/wordml/cex" xmlns:w16cid="http://schemas.microsoft.com/office/word/2016/wordml/cid" xmlns:w16="http://schemas.microsoft.com/office/word/2018/wordml" xmlns:w16du="http://schemas.microsoft.com/office/word/2023/wordml/word16du" xmlns:w16sdtdh="http://schemas.microsoft.com/office/word/2020/wordml/sdtdatahash" xmlns:w16se="http://schemas.microsoft.com/office/word/2015/wordml/symex" mc:Ignorable="w14 w15 w16se w16cid w16 w16cex w16sdtdh w16du">
   <w:docDefaults>
     <w:rPrDefault>
       <w:rPr>
@@ -9072,6 +8125,7 @@
   <w:style w:type="character" w:default="1" w:styleId="DefaultParagraphFont">
     <w:name w:val="Default Paragraph Font"/>
     <w:uiPriority w:val="1"/>
+    <w:semiHidden/>
     <w:unhideWhenUsed/>
   </w:style>
   <w:style w:type="table" w:default="1" w:styleId="TableNormal">
@@ -9725,7 +8779,12 @@
 </file>
 
 <file path=customXml/item1.xml><?xml version="1.0" encoding="utf-8"?>
-<b:Sources xmlns:b="http://schemas.openxmlformats.org/officeDocument/2006/bibliography" xmlns="http://schemas.openxmlformats.org/officeDocument/2006/bibliography" SelectedStyle="/IEEE2006OfficeOnline.xsl" StyleName="IEEE" Version="2006"/>
+<?mso-contentType ?>
+<FormTemplates xmlns="http://schemas.microsoft.com/sharepoint/v3/contenttype/forms">
+  <Display>DocumentLibraryForm</Display>
+  <Edit>DocumentLibraryForm</Edit>
+  <New>DocumentLibraryForm</New>
+</FormTemplates>
 </file>
 
 <file path=customXml/item2.xml><?xml version="1.0" encoding="utf-8"?>
@@ -9843,12 +8902,7 @@
 </file>
 
 <file path=customXml/item3.xml><?xml version="1.0" encoding="utf-8"?>
-<?mso-contentType ?>
-<FormTemplates xmlns="http://schemas.microsoft.com/sharepoint/v3/contenttype/forms">
-  <Display>DocumentLibraryForm</Display>
-  <Edit>DocumentLibraryForm</Edit>
-  <New>DocumentLibraryForm</New>
-</FormTemplates>
+<b:Sources xmlns:b="http://schemas.openxmlformats.org/officeDocument/2006/bibliography" xmlns="http://schemas.openxmlformats.org/officeDocument/2006/bibliography" SelectedStyle="/IEEE2006OfficeOnline.xsl" StyleName="IEEE" Version="2006"/>
 </file>
 
 <file path=customXml/item4.xml><?xml version="1.0" encoding="utf-8"?>
@@ -9858,9 +8912,9 @@
 </file>
 
 <file path=customXml/itemProps1.xml><?xml version="1.0" encoding="utf-8"?>
-<ds:datastoreItem xmlns:ds="http://schemas.openxmlformats.org/officeDocument/2006/customXml" ds:itemID="{87C66C4F-2FAE-074F-8997-284436C6FA52}">
+<ds:datastoreItem xmlns:ds="http://schemas.openxmlformats.org/officeDocument/2006/customXml" ds:itemID="{05872BEC-0378-4B5D-BB08-CF7263A8DD4D}">
   <ds:schemaRefs>
-    <ds:schemaRef ds:uri="http://schemas.openxmlformats.org/officeDocument/2006/bibliography"/>
+    <ds:schemaRef ds:uri="http://schemas.microsoft.com/sharepoint/v3/contenttype/forms"/>
   </ds:schemaRefs>
 </ds:datastoreItem>
 </file>
@@ -9882,9 +8936,9 @@
 </file>
 
 <file path=customXml/itemProps3.xml><?xml version="1.0" encoding="utf-8"?>
-<ds:datastoreItem xmlns:ds="http://schemas.openxmlformats.org/officeDocument/2006/customXml" ds:itemID="{05872BEC-0378-4B5D-BB08-CF7263A8DD4D}">
+<ds:datastoreItem xmlns:ds="http://schemas.openxmlformats.org/officeDocument/2006/customXml" ds:itemID="{87C66C4F-2FAE-074F-8997-284436C6FA52}">
   <ds:schemaRefs>
-    <ds:schemaRef ds:uri="http://schemas.microsoft.com/sharepoint/v3/contenttype/forms"/>
+    <ds:schemaRef ds:uri="http://schemas.openxmlformats.org/officeDocument/2006/bibliography"/>
   </ds:schemaRefs>
 </ds:datastoreItem>
 </file>

--- a/Deliverable/Deliverables-1.docx
+++ b/Deliverable/Deliverables-1.docx
@@ -2400,19 +2400,19 @@
         <w:rPr>
           <w:lang w:val="en-US"/>
         </w:rPr>
-        <w:t>The project represents a pet shop application with additional functionalities such as adopting or giving for adoption a pet. The actors which interact with the system have different roles: Administrator, Sellers (of pet products), Customers, Pet foster</w:t>
-      </w:r>
-      <w:r>
-        <w:rPr>
-          <w:lang w:val="en-US"/>
-        </w:rPr>
-        <w:t>er</w:t>
-      </w:r>
-      <w:r>
-        <w:rPr>
-          <w:lang w:val="en-US"/>
-        </w:rPr>
-        <w:t xml:space="preserve">s . A user can have one or more of the roles enumerated.  </w:t>
+        <w:t xml:space="preserve">The project represents a pet shop application with additional functionalities such as adopting or giving for adoption a pet. The actors which interact with the system have different roles: Administrator, Sellers (of pet products), Customers, Pet </w:t>
+      </w:r>
+      <w:r>
+        <w:rPr>
+          <w:lang w:val="en-US"/>
+        </w:rPr>
+        <w:t>fosterers.</w:t>
+      </w:r>
+      <w:r>
+        <w:rPr>
+          <w:lang w:val="en-US"/>
+        </w:rPr>
+        <w:t xml:space="preserve"> A user can have one or more of the roles enumerated.  </w:t>
       </w:r>
     </w:p>
     <w:p>
@@ -2471,7 +2471,19 @@
         <w:rPr>
           <w:lang w:val="en-US"/>
         </w:rPr>
-        <w:t>The application is provided with an authentication/authorization system for register or login,  based on Spring Security framework. To note that password</w:t>
+        <w:t xml:space="preserve">The application is provided with an authentication/authorization system for register or </w:t>
+      </w:r>
+      <w:r>
+        <w:rPr>
+          <w:lang w:val="en-US"/>
+        </w:rPr>
+        <w:t>login, based</w:t>
+      </w:r>
+      <w:r>
+        <w:rPr>
+          <w:lang w:val="en-US"/>
+        </w:rPr>
+        <w:t xml:space="preserve"> on Spring Security framework. To note that password</w:t>
       </w:r>
       <w:r>
         <w:rPr>
@@ -2497,7 +2509,19 @@
           <w:lang w:val="en-US"/>
         </w:rPr>
         <w:tab/>
-        <w:t xml:space="preserve">Once an user is register, it has the default role of </w:t>
+        <w:t xml:space="preserve">Once </w:t>
+      </w:r>
+      <w:r>
+        <w:rPr>
+          <w:lang w:val="en-US"/>
+        </w:rPr>
+        <w:t>a</w:t>
+      </w:r>
+      <w:r>
+        <w:rPr>
+          <w:lang w:val="en-US"/>
+        </w:rPr>
+        <w:t xml:space="preserve"> user is register, it has the default role of </w:t>
       </w:r>
       <w:r>
         <w:rPr>
@@ -2674,7 +2698,21 @@
           <w:color w:val="000000" w:themeColor="text1"/>
           <w:lang w:val="en-US"/>
         </w:rPr>
-        <w:t>is responsible with the creation, modification, deletion of product Categories and Pet-Types. Also, it has the all the permissions a Seller, Customer or Pet-Foster has (for testing purpose).</w:t>
+        <w:t xml:space="preserve">is responsible with the creation, modification, deletion of product Categories and Pet-Types. Also, it has the all the permissions a Seller, Customer or Pet-Foster has (for testing </w:t>
+      </w:r>
+      <w:r>
+        <w:rPr>
+          <w:color w:val="000000" w:themeColor="text1"/>
+          <w:lang w:val="en-US"/>
+        </w:rPr>
+        <w:t>purposes</w:t>
+      </w:r>
+      <w:r>
+        <w:rPr>
+          <w:color w:val="000000" w:themeColor="text1"/>
+          <w:lang w:val="en-US"/>
+        </w:rPr>
+        <w:t>).</w:t>
       </w:r>
     </w:p>
     <w:p>
@@ -2770,7 +2808,7 @@
         <w:rPr>
           <w:lang w:val="en-US"/>
         </w:rPr>
-        <w:t xml:space="preserve"> in order for it to be an foster / seller</w:t>
+        <w:t xml:space="preserve"> in order for it to be a foster / seller</w:t>
       </w:r>
     </w:p>
     <w:p>
@@ -3000,6 +3038,14 @@
         </w:rPr>
         <w:t xml:space="preserve"> the actions on other users</w:t>
       </w:r>
+      <w:r>
+        <w:rPr>
+          <w:sz w:val="20"/>
+          <w:szCs w:val="20"/>
+          <w:lang w:val="en-US"/>
+        </w:rPr>
+        <w:t>.</w:t>
+      </w:r>
     </w:p>
     <w:p>
       <w:pPr>
@@ -3021,7 +3067,23 @@
           <w:lang w:val="en-US"/>
         </w:rPr>
         <w:lastRenderedPageBreak/>
-        <w:t>If he chooses to show all the users registered to application, it will be redirected to a page with a table with all information about those and a search box which improve the efficiency of getting a specific user.</w:t>
+        <w:t xml:space="preserve">If he chooses to show all the users registered to </w:t>
+      </w:r>
+      <w:r>
+        <w:rPr>
+          <w:sz w:val="20"/>
+          <w:szCs w:val="20"/>
+          <w:lang w:val="en-US"/>
+        </w:rPr>
+        <w:t>the application</w:t>
+      </w:r>
+      <w:r>
+        <w:rPr>
+          <w:sz w:val="20"/>
+          <w:szCs w:val="20"/>
+          <w:lang w:val="en-US"/>
+        </w:rPr>
+        <w:t>, it will be redirected to a page with a table with all information about those and a search box which improve the efficiency of getting a specific user.</w:t>
       </w:r>
     </w:p>
     <w:p>
@@ -3157,7 +3219,23 @@
           <w:szCs w:val="20"/>
           <w:lang w:val="en-US"/>
         </w:rPr>
-        <w:t xml:space="preserve">If it chooses to remove a user, it will be able to do it eighter by select it from the table presended above, or it can choose </w:t>
+        <w:t xml:space="preserve">If it chooses to remove a user, it will be able to do it eighter by </w:t>
+      </w:r>
+      <w:r>
+        <w:rPr>
+          <w:sz w:val="20"/>
+          <w:szCs w:val="20"/>
+          <w:lang w:val="en-US"/>
+        </w:rPr>
+        <w:t>selecting</w:t>
+      </w:r>
+      <w:r>
+        <w:rPr>
+          <w:sz w:val="20"/>
+          <w:szCs w:val="20"/>
+          <w:lang w:val="en-US"/>
+        </w:rPr>
+        <w:t xml:space="preserve"> it from the table presended above, or it can choose </w:t>
       </w:r>
       <w:r>
         <w:rPr>
@@ -3205,15 +3283,15 @@
           <w:szCs w:val="20"/>
           <w:lang w:val="en-US"/>
         </w:rPr>
-        <w:t xml:space="preserve">user,  </w:t>
-      </w:r>
-      <w:r>
-        <w:rPr>
-          <w:sz w:val="20"/>
-          <w:szCs w:val="20"/>
-          <w:lang w:val="en-US"/>
-        </w:rPr>
-        <w:t xml:space="preserve">it will be able to do it eighter by select it from the table presended above, or it can choose </w:t>
+        <w:t>user, it</w:t>
+      </w:r>
+      <w:r>
+        <w:rPr>
+          <w:sz w:val="20"/>
+          <w:szCs w:val="20"/>
+          <w:lang w:val="en-US"/>
+        </w:rPr>
+        <w:t xml:space="preserve"> will be able to do it eighter by select it from the table presended above, or it can choose </w:t>
       </w:r>
       <w:r>
         <w:rPr>
@@ -3327,7 +3405,23 @@
           <w:szCs w:val="22"/>
           <w:lang w:val="en-US"/>
         </w:rPr>
-        <w:t>If the operations performed by the Admin on users are incomplete or wrong data is provided, a notify will pop up, letting to know what it  did wrong.</w:t>
+        <w:t xml:space="preserve">If the operations performed by the Admin on users are incomplete or wrong data is provided, a notify will pop up, letting to know what </w:t>
+      </w:r>
+      <w:r>
+        <w:rPr>
+          <w:sz w:val="22"/>
+          <w:szCs w:val="22"/>
+          <w:lang w:val="en-US"/>
+        </w:rPr>
+        <w:t>it did</w:t>
+      </w:r>
+      <w:r>
+        <w:rPr>
+          <w:sz w:val="22"/>
+          <w:szCs w:val="22"/>
+          <w:lang w:val="en-US"/>
+        </w:rPr>
+        <w:t xml:space="preserve"> wrong.</w:t>
       </w:r>
       <w:r>
         <w:rPr>
@@ -3404,7 +3498,47 @@
           <w:iCs/>
           <w:color w:val="000000" w:themeColor="text1"/>
         </w:rPr>
-        <w:t>Admin logs in, display all application user-roles and create new ones</w:t>
+        <w:t xml:space="preserve">Admin logs in, </w:t>
+      </w:r>
+      <w:r>
+        <w:rPr>
+          <w:i w:val="0"/>
+          <w:iCs/>
+          <w:color w:val="000000" w:themeColor="text1"/>
+        </w:rPr>
+        <w:t>displays</w:t>
+      </w:r>
+      <w:r>
+        <w:rPr>
+          <w:i w:val="0"/>
+          <w:iCs/>
+          <w:color w:val="000000" w:themeColor="text1"/>
+        </w:rPr>
+        <w:t xml:space="preserve"> all application user-roles and </w:t>
+      </w:r>
+      <w:r>
+        <w:rPr>
+          <w:i w:val="0"/>
+          <w:iCs/>
+          <w:color w:val="000000" w:themeColor="text1"/>
+        </w:rPr>
+        <w:t>creates</w:t>
+      </w:r>
+      <w:r>
+        <w:rPr>
+          <w:i w:val="0"/>
+          <w:iCs/>
+          <w:color w:val="000000" w:themeColor="text1"/>
+        </w:rPr>
+        <w:t xml:space="preserve"> new </w:t>
+      </w:r>
+      <w:r>
+        <w:rPr>
+          <w:i w:val="0"/>
+          <w:iCs/>
+          <w:color w:val="000000" w:themeColor="text1"/>
+        </w:rPr>
+        <w:t>ones.</w:t>
       </w:r>
     </w:p>
     <w:p>
@@ -3493,7 +3627,31 @@
           <w:szCs w:val="20"/>
           <w:lang w:val="en-US"/>
         </w:rPr>
-        <w:t>After authorization, it is redirected to main page, where he can select from the top bar the actions on other user-roles</w:t>
+        <w:t xml:space="preserve">After authorization, it is redirected to main page, where he can select from the top bar the actions on </w:t>
+      </w:r>
+      <w:r>
+        <w:rPr>
+          <w:sz w:val="20"/>
+          <w:szCs w:val="20"/>
+          <w:lang w:val="en-US"/>
+        </w:rPr>
+        <w:t>another</w:t>
+      </w:r>
+      <w:r>
+        <w:rPr>
+          <w:sz w:val="20"/>
+          <w:szCs w:val="20"/>
+          <w:lang w:val="en-US"/>
+        </w:rPr>
+        <w:t xml:space="preserve"> user-</w:t>
+      </w:r>
+      <w:r>
+        <w:rPr>
+          <w:sz w:val="20"/>
+          <w:szCs w:val="20"/>
+          <w:lang w:val="en-US"/>
+        </w:rPr>
+        <w:t>roles.</w:t>
       </w:r>
     </w:p>
     <w:p>
@@ -3515,7 +3673,15 @@
           <w:szCs w:val="20"/>
           <w:lang w:val="en-US"/>
         </w:rPr>
-        <w:t>If he chooses to show all the users registered to application, it will be redirected to a page with a table with all information</w:t>
+        <w:t xml:space="preserve">If he chooses to show all the users registered to application, it will be redirected to a page with a table with all </w:t>
+      </w:r>
+      <w:r>
+        <w:rPr>
+          <w:sz w:val="20"/>
+          <w:szCs w:val="20"/>
+          <w:lang w:val="en-US"/>
+        </w:rPr>
+        <w:t>information.</w:t>
       </w:r>
     </w:p>
     <w:p>
@@ -3656,7 +3822,23 @@
           <w:szCs w:val="20"/>
           <w:lang w:val="en-US"/>
         </w:rPr>
-        <w:t>If the operations performed by the Admin on users are incomplete or wrong data is provided, a notify will pop up, letting to know what it  did wrong</w:t>
+        <w:t xml:space="preserve">If the operations performed by the Admin on users are incomplete or wrong data is provided, a notify will pop up, letting to know what </w:t>
+      </w:r>
+      <w:r>
+        <w:rPr>
+          <w:sz w:val="20"/>
+          <w:szCs w:val="20"/>
+          <w:lang w:val="en-US"/>
+        </w:rPr>
+        <w:t>it did</w:t>
+      </w:r>
+      <w:r>
+        <w:rPr>
+          <w:sz w:val="20"/>
+          <w:szCs w:val="20"/>
+          <w:lang w:val="en-US"/>
+        </w:rPr>
+        <w:t xml:space="preserve"> wrong</w:t>
       </w:r>
     </w:p>
     <w:p>
@@ -3805,7 +3987,15 @@
           <w:iCs/>
           <w:color w:val="000000" w:themeColor="text1"/>
         </w:rPr>
-        <w:t>and approve/deny it</w:t>
+        <w:t xml:space="preserve">and approve/deny </w:t>
+      </w:r>
+      <w:r>
+        <w:rPr>
+          <w:i w:val="0"/>
+          <w:iCs/>
+          <w:color w:val="000000" w:themeColor="text1"/>
+        </w:rPr>
+        <w:t>it.</w:t>
       </w:r>
     </w:p>
     <w:p>
@@ -3910,7 +4100,15 @@
           <w:szCs w:val="20"/>
           <w:lang w:val="en-US"/>
         </w:rPr>
-        <w:t xml:space="preserve"> user-roles</w:t>
+        <w:t xml:space="preserve"> user-</w:t>
+      </w:r>
+      <w:r>
+        <w:rPr>
+          <w:sz w:val="20"/>
+          <w:szCs w:val="20"/>
+          <w:lang w:val="en-US"/>
+        </w:rPr>
+        <w:t>roles.</w:t>
       </w:r>
     </w:p>
     <w:p>
@@ -3956,7 +4154,23 @@
           <w:szCs w:val="20"/>
           <w:lang w:val="en-US"/>
         </w:rPr>
-        <w:t xml:space="preserve">it can filter request ( product or pet adoption ) </w:t>
+        <w:t xml:space="preserve">it can filter request </w:t>
+      </w:r>
+      <w:r>
+        <w:rPr>
+          <w:sz w:val="20"/>
+          <w:szCs w:val="20"/>
+          <w:lang w:val="en-US"/>
+        </w:rPr>
+        <w:t>(product</w:t>
+      </w:r>
+      <w:r>
+        <w:rPr>
+          <w:sz w:val="20"/>
+          <w:szCs w:val="20"/>
+          <w:lang w:val="en-US"/>
+        </w:rPr>
+        <w:t xml:space="preserve"> or pet adoption ) </w:t>
       </w:r>
     </w:p>
     <w:p>
@@ -4240,7 +4454,23 @@
           <w:szCs w:val="20"/>
           <w:lang w:val="en-US"/>
         </w:rPr>
-        <w:t>When the administrator is connected and another user is creating a new request in that moment, besides the fact that the number from notification button will be increased, a tiny pop-up will apear in the corner of the page, containing a summary of the request ( type of request , product or pet adoption, and the creator)</w:t>
+        <w:t xml:space="preserve">When the administrator is connected and another user is creating a new request in that moment, besides the fact that the number from notification button will be increased, a tiny pop-up will apear in the corner of the page, containing a summary of the request </w:t>
+      </w:r>
+      <w:r>
+        <w:rPr>
+          <w:sz w:val="20"/>
+          <w:szCs w:val="20"/>
+          <w:lang w:val="en-US"/>
+        </w:rPr>
+        <w:t>(type</w:t>
+      </w:r>
+      <w:r>
+        <w:rPr>
+          <w:sz w:val="20"/>
+          <w:szCs w:val="20"/>
+          <w:lang w:val="en-US"/>
+        </w:rPr>
+        <w:t xml:space="preserve"> of request , product or pet adoption, and the creator)</w:t>
       </w:r>
     </w:p>
     <w:p>
@@ -4324,7 +4554,31 @@
           <w:iCs/>
           <w:color w:val="000000" w:themeColor="text1"/>
         </w:rPr>
-        <w:t>Customer logs in or register, buys products</w:t>
+        <w:t xml:space="preserve">Customer logs in or </w:t>
+      </w:r>
+      <w:r>
+        <w:rPr>
+          <w:i w:val="0"/>
+          <w:iCs/>
+          <w:color w:val="000000" w:themeColor="text1"/>
+        </w:rPr>
+        <w:t>registers</w:t>
+      </w:r>
+      <w:r>
+        <w:rPr>
+          <w:i w:val="0"/>
+          <w:iCs/>
+          <w:color w:val="000000" w:themeColor="text1"/>
+        </w:rPr>
+        <w:t xml:space="preserve">, buys </w:t>
+      </w:r>
+      <w:r>
+        <w:rPr>
+          <w:i w:val="0"/>
+          <w:iCs/>
+          <w:color w:val="000000" w:themeColor="text1"/>
+        </w:rPr>
+        <w:t>products.</w:t>
       </w:r>
     </w:p>
     <w:p>
@@ -4391,7 +4645,15 @@
           <w:szCs w:val="20"/>
           <w:lang w:val="en-US"/>
         </w:rPr>
-        <w:t>New customers hava to create an account by selecting “Register” Button from the top bar</w:t>
+        <w:t xml:space="preserve">New customers hava to create an account by selecting “Register” Button from the top </w:t>
+      </w:r>
+      <w:r>
+        <w:rPr>
+          <w:sz w:val="20"/>
+          <w:szCs w:val="20"/>
+          <w:lang w:val="en-US"/>
+        </w:rPr>
+        <w:t>bar.</w:t>
       </w:r>
     </w:p>
     <w:p>
@@ -4413,7 +4675,15 @@
           <w:szCs w:val="20"/>
           <w:lang w:val="en-US"/>
         </w:rPr>
-        <w:t>If the customer already has an account, it can log in application via “Log In” button from the top bar</w:t>
+        <w:t xml:space="preserve">If the customer already has an account, it can log in application via “Log In” button from the top </w:t>
+      </w:r>
+      <w:r>
+        <w:rPr>
+          <w:sz w:val="20"/>
+          <w:szCs w:val="20"/>
+          <w:lang w:val="en-US"/>
+        </w:rPr>
+        <w:t>bar.</w:t>
       </w:r>
     </w:p>
     <w:p>
@@ -4481,7 +4751,23 @@
           <w:szCs w:val="20"/>
           <w:lang w:val="en-US"/>
         </w:rPr>
-        <w:t xml:space="preserve">If it wants a particular category of products, it can select desired Categories from the “Filter” button </w:t>
+        <w:t xml:space="preserve">If it wants a particular category of products, it can select desired Categories from the “Filter” </w:t>
+      </w:r>
+      <w:r>
+        <w:rPr>
+          <w:sz w:val="20"/>
+          <w:szCs w:val="20"/>
+          <w:lang w:val="en-US"/>
+        </w:rPr>
+        <w:t>button.</w:t>
+      </w:r>
+      <w:r>
+        <w:rPr>
+          <w:sz w:val="20"/>
+          <w:szCs w:val="20"/>
+          <w:lang w:val="en-US"/>
+        </w:rPr>
+        <w:t xml:space="preserve"> </w:t>
       </w:r>
     </w:p>
     <w:p>
@@ -4525,7 +4811,23 @@
           <w:szCs w:val="20"/>
           <w:lang w:val="en-US"/>
         </w:rPr>
-        <w:t>Products will be displyed in a table-like manner; by clicking on a product, the Customer is able to see details of it, including 2 buttons: “Add to Cart“ and  “Add to wishlist”</w:t>
+        <w:t xml:space="preserve">Products will be displyed in a table-like manner; by clicking on a product, the Customer is able to see details of it, including 2 buttons: “Add to </w:t>
+      </w:r>
+      <w:r>
+        <w:rPr>
+          <w:sz w:val="20"/>
+          <w:szCs w:val="20"/>
+          <w:lang w:val="en-US"/>
+        </w:rPr>
+        <w:t>Cart“ and</w:t>
+      </w:r>
+      <w:r>
+        <w:rPr>
+          <w:sz w:val="20"/>
+          <w:szCs w:val="20"/>
+          <w:lang w:val="en-US"/>
+        </w:rPr>
+        <w:t xml:space="preserve">  “Add to wishlist”</w:t>
       </w:r>
     </w:p>
     <w:p>
@@ -4577,7 +4879,23 @@
           <w:szCs w:val="20"/>
           <w:lang w:val="en-US"/>
         </w:rPr>
-        <w:t>The shopping cart page , besides the list with all the products added to the cart, will have a “Buy” button, that will redirect the Customer to a new page where he has to provide information about the Order</w:t>
+        <w:t xml:space="preserve">The shopping cart </w:t>
+      </w:r>
+      <w:r>
+        <w:rPr>
+          <w:sz w:val="20"/>
+          <w:szCs w:val="20"/>
+          <w:lang w:val="en-US"/>
+        </w:rPr>
+        <w:t>page,</w:t>
+      </w:r>
+      <w:r>
+        <w:rPr>
+          <w:sz w:val="20"/>
+          <w:szCs w:val="20"/>
+          <w:lang w:val="en-US"/>
+        </w:rPr>
+        <w:t xml:space="preserve"> besides the list with all the products added to the cart, will have a “Buy” button, that will redirect the Customer to a new page where he has to provide information about the Order</w:t>
       </w:r>
     </w:p>
     <w:p>
@@ -4677,7 +4995,23 @@
           <w:lang w:val="en-US"/>
         </w:rPr>
         <w:lastRenderedPageBreak/>
-        <w:t>When a product is added to Cart or Favorite list, a tiny notification will pop-up, letting the user know that the operation has succeded.</w:t>
+        <w:t xml:space="preserve">When a product is added to Cart or Favorite list, a tiny notification will pop-up, letting the user know that the operation has </w:t>
+      </w:r>
+      <w:r>
+        <w:rPr>
+          <w:sz w:val="20"/>
+          <w:szCs w:val="20"/>
+          <w:lang w:val="en-US"/>
+        </w:rPr>
+        <w:t>succeeded</w:t>
+      </w:r>
+      <w:r>
+        <w:rPr>
+          <w:sz w:val="20"/>
+          <w:szCs w:val="20"/>
+          <w:lang w:val="en-US"/>
+        </w:rPr>
+        <w:t>.</w:t>
       </w:r>
     </w:p>
     <w:p>
@@ -4768,7 +5102,15 @@
           <w:iCs/>
           <w:color w:val="000000" w:themeColor="text1"/>
         </w:rPr>
-        <w:t>Customer logs in or register, adopts a pet</w:t>
+        <w:t xml:space="preserve">Customer logs in or register, adopts a </w:t>
+      </w:r>
+      <w:r>
+        <w:rPr>
+          <w:i w:val="0"/>
+          <w:iCs/>
+          <w:color w:val="000000" w:themeColor="text1"/>
+        </w:rPr>
+        <w:t>pet.</w:t>
       </w:r>
     </w:p>
     <w:p>
@@ -4835,7 +5177,15 @@
           <w:szCs w:val="20"/>
           <w:lang w:val="en-US"/>
         </w:rPr>
-        <w:t>New customers hava to create an account by selecting “Register” Button from the top bar</w:t>
+        <w:t xml:space="preserve">New customers hava to create an account by selecting “Register” Button from the top </w:t>
+      </w:r>
+      <w:r>
+        <w:rPr>
+          <w:sz w:val="20"/>
+          <w:szCs w:val="20"/>
+          <w:lang w:val="en-US"/>
+        </w:rPr>
+        <w:t>bar.</w:t>
       </w:r>
     </w:p>
     <w:p>
@@ -4859,6 +5209,14 @@
         </w:rPr>
         <w:t>If the customer already has an account, it can log in application via “Log In” button from the top bar</w:t>
       </w:r>
+      <w:r>
+        <w:rPr>
+          <w:sz w:val="20"/>
+          <w:szCs w:val="20"/>
+          <w:lang w:val="en-US"/>
+        </w:rPr>
+        <w:t>.</w:t>
+      </w:r>
     </w:p>
     <w:p>
       <w:pPr>
@@ -4901,7 +5259,15 @@
           <w:szCs w:val="20"/>
           <w:lang w:val="en-US"/>
         </w:rPr>
-        <w:t xml:space="preserve">If it wants a particular type of pet, it can select desired Types from the “Filter” button </w:t>
+        <w:t xml:space="preserve">If it wants a particular type of pet, it can select desired Types from the “Filter” </w:t>
+      </w:r>
+      <w:r>
+        <w:rPr>
+          <w:sz w:val="20"/>
+          <w:szCs w:val="20"/>
+          <w:lang w:val="en-US"/>
+        </w:rPr>
+        <w:t>button.</w:t>
       </w:r>
     </w:p>
     <w:p>
@@ -4923,7 +5289,7 @@
           <w:szCs w:val="20"/>
           <w:lang w:val="en-US"/>
         </w:rPr>
-        <w:t xml:space="preserve">Here multiple filters can be added , including a search box with specification of pets (e.g. color, weight.) </w:t>
+        <w:t xml:space="preserve">Here multiple filters can be added, including a search box with specification of pets (e.g. color, weight.) </w:t>
       </w:r>
     </w:p>
     <w:p>
@@ -4945,7 +5311,31 @@
           <w:szCs w:val="20"/>
           <w:lang w:val="en-US"/>
         </w:rPr>
-        <w:t>Pets will be displyed in a table-like manner; by clicking on a product, the Customer is able to see details of it, including 2 buttons: “Request Adoption”</w:t>
+        <w:t xml:space="preserve">Pets will be </w:t>
+      </w:r>
+      <w:r>
+        <w:rPr>
+          <w:sz w:val="20"/>
+          <w:szCs w:val="20"/>
+          <w:lang w:val="en-US"/>
+        </w:rPr>
+        <w:t>displayed</w:t>
+      </w:r>
+      <w:r>
+        <w:rPr>
+          <w:sz w:val="20"/>
+          <w:szCs w:val="20"/>
+          <w:lang w:val="en-US"/>
+        </w:rPr>
+        <w:t xml:space="preserve"> in a table-like manner; by clicking on a product, the Customer is able to see details of it, including 2 buttons: “Request Adoption”</w:t>
+      </w:r>
+      <w:r>
+        <w:rPr>
+          <w:sz w:val="20"/>
+          <w:szCs w:val="20"/>
+          <w:lang w:val="en-US"/>
+        </w:rPr>
+        <w:t>.</w:t>
       </w:r>
     </w:p>
     <w:p>
@@ -4969,6 +5359,14 @@
         </w:rPr>
         <w:t>In the top bar, besides the new buttons previously mentioned in the first use-case, there will be a third button indicating the list with adoptions</w:t>
       </w:r>
+      <w:r>
+        <w:rPr>
+          <w:sz w:val="20"/>
+          <w:szCs w:val="20"/>
+          <w:lang w:val="en-US"/>
+        </w:rPr>
+        <w:t>.</w:t>
+      </w:r>
     </w:p>
     <w:p>
       <w:pPr>
@@ -4990,6 +5388,14 @@
           <w:lang w:val="en-US"/>
         </w:rPr>
         <w:t>The user is able to check the adoption status</w:t>
+      </w:r>
+      <w:r>
+        <w:rPr>
+          <w:sz w:val="20"/>
+          <w:szCs w:val="20"/>
+          <w:lang w:val="en-US"/>
+        </w:rPr>
+        <w:t>.</w:t>
       </w:r>
     </w:p>
     <w:p>
@@ -5144,7 +5550,23 @@
           <w:iCs/>
           <w:color w:val="000000" w:themeColor="text1"/>
         </w:rPr>
-        <w:t xml:space="preserve">Seller logs in or register, create/update a product </w:t>
+        <w:t xml:space="preserve">Seller logs in or register, create/update a </w:t>
+      </w:r>
+      <w:r>
+        <w:rPr>
+          <w:i w:val="0"/>
+          <w:iCs/>
+          <w:color w:val="000000" w:themeColor="text1"/>
+        </w:rPr>
+        <w:t>product.</w:t>
+      </w:r>
+      <w:r>
+        <w:rPr>
+          <w:i w:val="0"/>
+          <w:iCs/>
+          <w:color w:val="000000" w:themeColor="text1"/>
+        </w:rPr>
+        <w:t xml:space="preserve"> </w:t>
       </w:r>
     </w:p>
     <w:p>
@@ -5233,23 +5655,23 @@
           <w:szCs w:val="20"/>
           <w:lang w:val="en-US"/>
         </w:rPr>
-        <w:t>After the prermissions are given to the customer, after log in</w:t>
-      </w:r>
-      <w:r>
-        <w:rPr>
-          <w:sz w:val="20"/>
-          <w:szCs w:val="20"/>
-          <w:lang w:val="en-US"/>
-        </w:rPr>
-        <w:t xml:space="preserve"> </w:t>
-      </w:r>
-      <w:r>
-        <w:rPr>
-          <w:sz w:val="20"/>
-          <w:szCs w:val="20"/>
-          <w:lang w:val="en-US"/>
-        </w:rPr>
-        <w:t xml:space="preserve">, </w:t>
+        <w:t>After the prermissions are given to the customer, after lo</w:t>
+      </w:r>
+      <w:r>
+        <w:rPr>
+          <w:sz w:val="20"/>
+          <w:szCs w:val="20"/>
+          <w:lang w:val="en-US"/>
+        </w:rPr>
+        <w:t>g</w:t>
+      </w:r>
+      <w:r>
+        <w:rPr>
+          <w:sz w:val="20"/>
+          <w:szCs w:val="20"/>
+          <w:lang w:val="en-US"/>
+        </w:rPr>
+        <w:t xml:space="preserve">in, </w:t>
       </w:r>
       <w:r>
         <w:rPr>
@@ -5258,6 +5680,14 @@
           <w:lang w:val="en-US"/>
         </w:rPr>
         <w:t>the user must choose as what he wants to continue the login process: customer or seller</w:t>
+      </w:r>
+      <w:r>
+        <w:rPr>
+          <w:sz w:val="20"/>
+          <w:szCs w:val="20"/>
+          <w:lang w:val="en-US"/>
+        </w:rPr>
+        <w:t>.</w:t>
       </w:r>
     </w:p>
     <w:p>
@@ -5297,6 +5727,14 @@
         </w:rPr>
         <w:t>select the action wanted to perform</w:t>
       </w:r>
+      <w:r>
+        <w:rPr>
+          <w:sz w:val="20"/>
+          <w:szCs w:val="20"/>
+          <w:lang w:val="en-US"/>
+        </w:rPr>
+        <w:t>.</w:t>
+      </w:r>
     </w:p>
     <w:p>
       <w:pPr>
@@ -5317,7 +5755,23 @@
           <w:szCs w:val="20"/>
           <w:lang w:val="en-US"/>
         </w:rPr>
-        <w:t>If he chooses to show all the products selled by him, it will be redirected to a page listing all the products.</w:t>
+        <w:t xml:space="preserve">If he chooses to show all the products </w:t>
+      </w:r>
+      <w:r>
+        <w:rPr>
+          <w:sz w:val="20"/>
+          <w:szCs w:val="20"/>
+          <w:lang w:val="en-US"/>
+        </w:rPr>
+        <w:t>sold</w:t>
+      </w:r>
+      <w:r>
+        <w:rPr>
+          <w:sz w:val="20"/>
+          <w:szCs w:val="20"/>
+          <w:lang w:val="en-US"/>
+        </w:rPr>
+        <w:t xml:space="preserve"> by him, it will be redirected to a page listing all the products.</w:t>
       </w:r>
     </w:p>
     <w:p>
@@ -5480,15 +5934,7 @@
           <w:iCs/>
           <w:color w:val="000000" w:themeColor="text1"/>
         </w:rPr>
-        <w:t xml:space="preserve"> logs in or register, create/update a product </w:t>
-      </w:r>
-    </w:p>
-    <w:p>
-      <w:pPr>
-        <w:pStyle w:val="InfoBlue"/>
-      </w:pPr>
-      <w:r>
-        <w:t xml:space="preserve">Level: </w:t>
+        <w:t xml:space="preserve"> logs in or register, create/update a </w:t>
       </w:r>
       <w:r>
         <w:rPr>
@@ -5496,20 +5942,23 @@
           <w:iCs/>
           <w:color w:val="000000" w:themeColor="text1"/>
         </w:rPr>
-        <w:t>Seller Goal</w:t>
-      </w:r>
-    </w:p>
-    <w:p>
-      <w:pPr>
-        <w:pStyle w:val="InfoBlue"/>
+        <w:t>product.</w:t>
+      </w:r>
+      <w:r>
         <w:rPr>
           <w:i w:val="0"/>
           <w:iCs/>
           <w:color w:val="000000" w:themeColor="text1"/>
         </w:rPr>
-      </w:pPr>
-      <w:r>
-        <w:t xml:space="preserve">Primary Actor: </w:t>
+        <w:t xml:space="preserve"> </w:t>
+      </w:r>
+    </w:p>
+    <w:p>
+      <w:pPr>
+        <w:pStyle w:val="InfoBlue"/>
+      </w:pPr>
+      <w:r>
+        <w:t xml:space="preserve">Level: </w:t>
       </w:r>
       <w:r>
         <w:rPr>
@@ -5517,7 +5966,36 @@
           <w:iCs/>
           <w:color w:val="000000" w:themeColor="text1"/>
         </w:rPr>
-        <w:t>Seller</w:t>
+        <w:t>Pet Foster</w:t>
+      </w:r>
+      <w:r>
+        <w:rPr>
+          <w:i w:val="0"/>
+          <w:iCs/>
+          <w:color w:val="000000" w:themeColor="text1"/>
+        </w:rPr>
+        <w:t xml:space="preserve"> Goal</w:t>
+      </w:r>
+    </w:p>
+    <w:p>
+      <w:pPr>
+        <w:pStyle w:val="InfoBlue"/>
+        <w:rPr>
+          <w:i w:val="0"/>
+          <w:iCs/>
+          <w:color w:val="000000" w:themeColor="text1"/>
+        </w:rPr>
+      </w:pPr>
+      <w:r>
+        <w:t xml:space="preserve">Primary Actor: </w:t>
+      </w:r>
+      <w:r>
+        <w:rPr>
+          <w:i w:val="0"/>
+          <w:iCs/>
+          <w:color w:val="000000" w:themeColor="text1"/>
+        </w:rPr>
+        <w:t>Pet Foster</w:t>
       </w:r>
     </w:p>
     <w:p>
@@ -5547,7 +6025,23 @@
           <w:szCs w:val="20"/>
           <w:lang w:val="en-US"/>
         </w:rPr>
-        <w:t xml:space="preserve">In order to get priviledges of </w:t>
+        <w:t xml:space="preserve">In order to get </w:t>
+      </w:r>
+      <w:r>
+        <w:rPr>
+          <w:sz w:val="20"/>
+          <w:szCs w:val="20"/>
+          <w:lang w:val="en-US"/>
+        </w:rPr>
+        <w:t>the privileges</w:t>
+      </w:r>
+      <w:r>
+        <w:rPr>
+          <w:sz w:val="20"/>
+          <w:szCs w:val="20"/>
+          <w:lang w:val="en-US"/>
+        </w:rPr>
+        <w:t xml:space="preserve"> of </w:t>
       </w:r>
       <w:r>
         <w:rPr>
@@ -5601,7 +6095,7 @@
           <w:szCs w:val="20"/>
           <w:lang w:val="en-US"/>
         </w:rPr>
-        <w:t>After the prermissions are given to the customer, after log in</w:t>
+        <w:t>After the prermissions are given to the customer, after login</w:t>
       </w:r>
       <w:r>
         <w:rPr>
@@ -5679,7 +6173,15 @@
           <w:szCs w:val="20"/>
           <w:lang w:val="en-US"/>
         </w:rPr>
-        <w:t>select the action wanted to perform</w:t>
+        <w:t xml:space="preserve">select the action wanted to </w:t>
+      </w:r>
+      <w:r>
+        <w:rPr>
+          <w:sz w:val="20"/>
+          <w:szCs w:val="20"/>
+          <w:lang w:val="en-US"/>
+        </w:rPr>
+        <w:t>perform.</w:t>
       </w:r>
     </w:p>
     <w:p>
@@ -5709,7 +6211,23 @@
           <w:szCs w:val="20"/>
           <w:lang w:val="en-US"/>
         </w:rPr>
-        <w:t xml:space="preserve">pets giving for adobption </w:t>
+        <w:t xml:space="preserve">pets </w:t>
+      </w:r>
+      <w:r>
+        <w:rPr>
+          <w:sz w:val="20"/>
+          <w:szCs w:val="20"/>
+          <w:lang w:val="en-US"/>
+        </w:rPr>
+        <w:t>given</w:t>
+      </w:r>
+      <w:r>
+        <w:rPr>
+          <w:sz w:val="20"/>
+          <w:szCs w:val="20"/>
+          <w:lang w:val="en-US"/>
+        </w:rPr>
+        <w:t xml:space="preserve"> for adobption </w:t>
       </w:r>
       <w:r>
         <w:rPr>
@@ -8779,12 +9297,7 @@
 </file>
 
 <file path=customXml/item1.xml><?xml version="1.0" encoding="utf-8"?>
-<?mso-contentType ?>
-<FormTemplates xmlns="http://schemas.microsoft.com/sharepoint/v3/contenttype/forms">
-  <Display>DocumentLibraryForm</Display>
-  <Edit>DocumentLibraryForm</Edit>
-  <New>DocumentLibraryForm</New>
-</FormTemplates>
+<b:Sources xmlns:b="http://schemas.openxmlformats.org/officeDocument/2006/bibliography" xmlns="http://schemas.openxmlformats.org/officeDocument/2006/bibliography" SelectedStyle="/IEEE2006OfficeOnline.xsl" StyleName="IEEE" Version="2006"/>
 </file>
 
 <file path=customXml/item2.xml><?xml version="1.0" encoding="utf-8"?>
@@ -8902,7 +9415,12 @@
 </file>
 
 <file path=customXml/item3.xml><?xml version="1.0" encoding="utf-8"?>
-<b:Sources xmlns:b="http://schemas.openxmlformats.org/officeDocument/2006/bibliography" xmlns="http://schemas.openxmlformats.org/officeDocument/2006/bibliography" SelectedStyle="/IEEE2006OfficeOnline.xsl" StyleName="IEEE" Version="2006"/>
+<?mso-contentType ?>
+<FormTemplates xmlns="http://schemas.microsoft.com/sharepoint/v3/contenttype/forms">
+  <Display>DocumentLibraryForm</Display>
+  <Edit>DocumentLibraryForm</Edit>
+  <New>DocumentLibraryForm</New>
+</FormTemplates>
 </file>
 
 <file path=customXml/item4.xml><?xml version="1.0" encoding="utf-8"?>
@@ -8912,9 +9430,9 @@
 </file>
 
 <file path=customXml/itemProps1.xml><?xml version="1.0" encoding="utf-8"?>
-<ds:datastoreItem xmlns:ds="http://schemas.openxmlformats.org/officeDocument/2006/customXml" ds:itemID="{05872BEC-0378-4B5D-BB08-CF7263A8DD4D}">
+<ds:datastoreItem xmlns:ds="http://schemas.openxmlformats.org/officeDocument/2006/customXml" ds:itemID="{87C66C4F-2FAE-074F-8997-284436C6FA52}">
   <ds:schemaRefs>
-    <ds:schemaRef ds:uri="http://schemas.microsoft.com/sharepoint/v3/contenttype/forms"/>
+    <ds:schemaRef ds:uri="http://schemas.openxmlformats.org/officeDocument/2006/bibliography"/>
   </ds:schemaRefs>
 </ds:datastoreItem>
 </file>
@@ -8936,9 +9454,9 @@
 </file>
 
 <file path=customXml/itemProps3.xml><?xml version="1.0" encoding="utf-8"?>
-<ds:datastoreItem xmlns:ds="http://schemas.openxmlformats.org/officeDocument/2006/customXml" ds:itemID="{87C66C4F-2FAE-074F-8997-284436C6FA52}">
+<ds:datastoreItem xmlns:ds="http://schemas.openxmlformats.org/officeDocument/2006/customXml" ds:itemID="{05872BEC-0378-4B5D-BB08-CF7263A8DD4D}">
   <ds:schemaRefs>
-    <ds:schemaRef ds:uri="http://schemas.openxmlformats.org/officeDocument/2006/bibliography"/>
+    <ds:schemaRef ds:uri="http://schemas.microsoft.com/sharepoint/v3/contenttype/forms"/>
   </ds:schemaRefs>
 </ds:datastoreItem>
 </file>
